--- a/BTNhom_NguyenThiHuyen_1854050034.docx
+++ b/BTNhom_NguyenThiHuyen_1854050034.docx
@@ -264,7 +264,7 @@
           <w:szCs w:val="56"/>
           <w:lang w:val="en-US"/>
         </w:rPr>
-        <w:t>Kiểm thử hệ thống bán sách online Nhà xuất bản Kim Đồng</w:t>
+        <w:t>Kiểm thử website bán sách online Nhà xuất bản Kim Đồng</w:t>
       </w:r>
     </w:p>
     <w:p>
@@ -481,6 +481,7 @@
     <w:p>
       <w:pPr>
         <w:numPr>
+          <w:ilvl w:val="0"/>
           <w:numId w:val="0"/>
         </w:numPr>
         <w:wordWrap/>
@@ -498,6 +499,7 @@
       <w:pPr>
         <w:widowControl w:val="0"/>
         <w:numPr>
+          <w:ilvl w:val="0"/>
           <w:numId w:val="0"/>
         </w:numPr>
         <w:wordWrap/>
@@ -528,6 +530,7 @@
       <w:pPr>
         <w:widowControl w:val="0"/>
         <w:numPr>
+          <w:ilvl w:val="0"/>
           <w:numId w:val="0"/>
         </w:numPr>
         <w:wordWrap/>
@@ -556,6 +559,7 @@
       <w:pPr>
         <w:widowControl w:val="0"/>
         <w:numPr>
+          <w:ilvl w:val="0"/>
           <w:numId w:val="0"/>
         </w:numPr>
         <w:wordWrap/>
@@ -666,7 +670,7 @@
           <w:szCs w:val="24"/>
           <w:lang w:val="en-US"/>
         </w:rPr>
-        <w:t>Nhóm chúng em quyết định chọn đề tài “Kiểm thử hệ thống bán sách online Nhà Xuất bản Kim Đồng” vì đây là website bán sách, văn phòng phẩm dành cho mọi lứa tuổi từ học sinh, sinh viên cho đến những người đi làm. Thông qua đề tài giúp nhóm có thể tìm hiểu rõ hơn về thiết kế của một website bán hàng, cách thức đăng nhập, đăng kí và mua sách. Ngoài ra có thể vận dụng các kiến thức đã học để thực hành kiểm thử một dự án thực tế nhầm nâng cao thêm kĩ năng và tích lũy thêm kiến thức.</w:t>
+        <w:t>Nhóm chúng em quyết định chọn đề tài “Kiểm thử website bán sách online Nhà Xuất bản Kim Đồng” vì đây là website bán sách, văn phòng phẩm dành cho mọi lứa tuổi từ học sinh, sinh viên cho đến những người đi làm. Thông qua đề tài giúp nhóm có thể tìm hiểu rõ hơn về thiết kế của một website bán hàng, cách thức đăng nhập, đăng kí và mua sách. Ngoài ra có thể vận dụng các kiến thức đã học để thực hành kiểm thử một dự án thực tế nhầm nâng cao thêm kĩ năng và tích lũy thêm kiến thức.</w:t>
       </w:r>
     </w:p>
     <w:p>
@@ -733,7 +737,6 @@
         <w:rPr>
           <w:sz w:val="24"/>
           <w:szCs w:val="24"/>
-          <w:lang/>
         </w:rPr>
       </w:pPr>
       <w:r>
@@ -757,41 +760,33 @@
       <w:r>
         <w:rPr>
           <w:rStyle w:val="23"/>
-          <w:lang/>
         </w:rPr>
         <w:fldChar w:fldCharType="begin"/>
       </w:r>
       <w:r>
         <w:rPr>
           <w:rStyle w:val="23"/>
-          <w:lang/>
         </w:rPr>
         <w:instrText xml:space="preserve"> </w:instrText>
       </w:r>
       <w:r>
-        <w:rPr>
-          <w:lang/>
-        </w:rPr>
         <w:instrText xml:space="preserve">HYPERLINK \l "_Toc154219703"</w:instrText>
       </w:r>
       <w:r>
         <w:rPr>
           <w:rStyle w:val="23"/>
-          <w:lang/>
         </w:rPr>
         <w:instrText xml:space="preserve"> </w:instrText>
       </w:r>
       <w:r>
         <w:rPr>
           <w:rStyle w:val="23"/>
-          <w:lang/>
         </w:rPr>
         <w:fldChar w:fldCharType="separate"/>
       </w:r>
       <w:r>
         <w:rPr>
           <w:rStyle w:val="23"/>
-          <w:lang/>
         </w:rPr>
         <w:t>1.</w:t>
       </w:r>
@@ -799,57 +794,36 @@
         <w:rPr>
           <w:sz w:val="24"/>
           <w:szCs w:val="24"/>
-          <w:lang/>
         </w:rPr>
         <w:tab/>
       </w:r>
       <w:r>
         <w:rPr>
           <w:rStyle w:val="23"/>
-          <w:lang/>
         </w:rPr>
         <w:t>Giới thiệu</w:t>
       </w:r>
       <w:r>
-        <w:rPr>
-          <w:lang/>
-        </w:rPr>
         <w:tab/>
       </w:r>
       <w:r>
-        <w:rPr>
-          <w:lang/>
-        </w:rPr>
         <w:fldChar w:fldCharType="begin"/>
       </w:r>
       <w:r>
-        <w:rPr>
-          <w:lang/>
-        </w:rPr>
         <w:instrText xml:space="preserve"> PAGEREF _Toc154219703 \h </w:instrText>
       </w:r>
       <w:r>
-        <w:rPr>
-          <w:lang/>
-        </w:rPr>
         <w:fldChar w:fldCharType="separate"/>
       </w:r>
       <w:r>
-        <w:rPr>
-          <w:lang/>
-        </w:rPr>
         <w:t>2</w:t>
       </w:r>
       <w:r>
-        <w:rPr>
-          <w:lang/>
-        </w:rPr>
         <w:fldChar w:fldCharType="end"/>
       </w:r>
       <w:r>
         <w:rPr>
           <w:rStyle w:val="23"/>
-          <w:lang/>
         </w:rPr>
         <w:fldChar w:fldCharType="end"/>
       </w:r>
@@ -863,47 +837,38 @@
         <w:rPr>
           <w:sz w:val="24"/>
           <w:szCs w:val="24"/>
-          <w:lang/>
-        </w:rPr>
-      </w:pPr>
-      <w:r>
-        <w:rPr>
-          <w:rStyle w:val="23"/>
-          <w:lang/>
+        </w:rPr>
+      </w:pPr>
+      <w:r>
+        <w:rPr>
+          <w:rStyle w:val="23"/>
         </w:rPr>
         <w:fldChar w:fldCharType="begin"/>
       </w:r>
       <w:r>
         <w:rPr>
           <w:rStyle w:val="23"/>
-          <w:lang/>
         </w:rPr>
         <w:instrText xml:space="preserve"> </w:instrText>
       </w:r>
       <w:r>
-        <w:rPr>
-          <w:lang/>
-        </w:rPr>
         <w:instrText xml:space="preserve">HYPERLINK \l "_Toc154219704"</w:instrText>
       </w:r>
       <w:r>
         <w:rPr>
           <w:rStyle w:val="23"/>
-          <w:lang/>
         </w:rPr>
         <w:instrText xml:space="preserve"> </w:instrText>
       </w:r>
       <w:r>
         <w:rPr>
           <w:rStyle w:val="23"/>
-          <w:lang/>
         </w:rPr>
         <w:fldChar w:fldCharType="separate"/>
       </w:r>
       <w:r>
         <w:rPr>
           <w:rStyle w:val="23"/>
-          <w:lang/>
         </w:rPr>
         <w:t>1.1.</w:t>
       </w:r>
@@ -911,57 +876,36 @@
         <w:rPr>
           <w:sz w:val="24"/>
           <w:szCs w:val="24"/>
-          <w:lang/>
         </w:rPr>
         <w:tab/>
       </w:r>
       <w:r>
         <w:rPr>
           <w:rStyle w:val="23"/>
-          <w:lang/>
         </w:rPr>
         <w:t>Mục tiêu đồ án</w:t>
       </w:r>
       <w:r>
-        <w:rPr>
-          <w:lang/>
-        </w:rPr>
         <w:tab/>
       </w:r>
       <w:r>
-        <w:rPr>
-          <w:lang/>
-        </w:rPr>
         <w:fldChar w:fldCharType="begin"/>
       </w:r>
       <w:r>
-        <w:rPr>
-          <w:lang/>
-        </w:rPr>
         <w:instrText xml:space="preserve"> PAGEREF _Toc154219704 \h </w:instrText>
       </w:r>
       <w:r>
-        <w:rPr>
-          <w:lang/>
-        </w:rPr>
         <w:fldChar w:fldCharType="separate"/>
       </w:r>
       <w:r>
-        <w:rPr>
-          <w:lang/>
-        </w:rPr>
         <w:t>2</w:t>
       </w:r>
       <w:r>
-        <w:rPr>
-          <w:lang/>
-        </w:rPr>
         <w:fldChar w:fldCharType="end"/>
       </w:r>
       <w:r>
         <w:rPr>
           <w:rStyle w:val="23"/>
-          <w:lang/>
         </w:rPr>
         <w:fldChar w:fldCharType="end"/>
       </w:r>
@@ -975,47 +919,38 @@
         <w:rPr>
           <w:sz w:val="24"/>
           <w:szCs w:val="24"/>
-          <w:lang/>
-        </w:rPr>
-      </w:pPr>
-      <w:r>
-        <w:rPr>
-          <w:rStyle w:val="23"/>
-          <w:lang/>
+        </w:rPr>
+      </w:pPr>
+      <w:r>
+        <w:rPr>
+          <w:rStyle w:val="23"/>
         </w:rPr>
         <w:fldChar w:fldCharType="begin"/>
       </w:r>
       <w:r>
         <w:rPr>
           <w:rStyle w:val="23"/>
-          <w:lang/>
         </w:rPr>
         <w:instrText xml:space="preserve"> </w:instrText>
       </w:r>
       <w:r>
-        <w:rPr>
-          <w:lang/>
-        </w:rPr>
         <w:instrText xml:space="preserve">HYPERLINK \l "_Toc154219705"</w:instrText>
       </w:r>
       <w:r>
         <w:rPr>
           <w:rStyle w:val="23"/>
-          <w:lang/>
         </w:rPr>
         <w:instrText xml:space="preserve"> </w:instrText>
       </w:r>
       <w:r>
         <w:rPr>
           <w:rStyle w:val="23"/>
-          <w:lang/>
         </w:rPr>
         <w:fldChar w:fldCharType="separate"/>
       </w:r>
       <w:r>
         <w:rPr>
           <w:rStyle w:val="23"/>
-          <w:lang/>
         </w:rPr>
         <w:t>1.2.</w:t>
       </w:r>
@@ -1023,57 +958,36 @@
         <w:rPr>
           <w:sz w:val="24"/>
           <w:szCs w:val="24"/>
-          <w:lang/>
         </w:rPr>
         <w:tab/>
       </w:r>
       <w:r>
         <w:rPr>
           <w:rStyle w:val="23"/>
-          <w:lang/>
         </w:rPr>
         <w:t>Các chức năng / module thực hiện kiểm thử</w:t>
       </w:r>
       <w:r>
-        <w:rPr>
-          <w:lang/>
-        </w:rPr>
         <w:tab/>
       </w:r>
       <w:r>
-        <w:rPr>
-          <w:lang/>
-        </w:rPr>
         <w:fldChar w:fldCharType="begin"/>
       </w:r>
       <w:r>
-        <w:rPr>
-          <w:lang/>
-        </w:rPr>
         <w:instrText xml:space="preserve"> PAGEREF _Toc154219705 \h </w:instrText>
       </w:r>
       <w:r>
-        <w:rPr>
-          <w:lang/>
-        </w:rPr>
         <w:fldChar w:fldCharType="separate"/>
       </w:r>
       <w:r>
-        <w:rPr>
-          <w:lang/>
-        </w:rPr>
         <w:t>2</w:t>
       </w:r>
       <w:r>
-        <w:rPr>
-          <w:lang/>
-        </w:rPr>
         <w:fldChar w:fldCharType="end"/>
       </w:r>
       <w:r>
         <w:rPr>
           <w:rStyle w:val="23"/>
-          <w:lang/>
         </w:rPr>
         <w:fldChar w:fldCharType="end"/>
       </w:r>
@@ -1087,47 +1001,38 @@
         <w:rPr>
           <w:sz w:val="24"/>
           <w:szCs w:val="24"/>
-          <w:lang/>
-        </w:rPr>
-      </w:pPr>
-      <w:r>
-        <w:rPr>
-          <w:rStyle w:val="23"/>
-          <w:lang/>
+        </w:rPr>
+      </w:pPr>
+      <w:r>
+        <w:rPr>
+          <w:rStyle w:val="23"/>
         </w:rPr>
         <w:fldChar w:fldCharType="begin"/>
       </w:r>
       <w:r>
         <w:rPr>
           <w:rStyle w:val="23"/>
-          <w:lang/>
         </w:rPr>
         <w:instrText xml:space="preserve"> </w:instrText>
       </w:r>
       <w:r>
-        <w:rPr>
-          <w:lang/>
-        </w:rPr>
         <w:instrText xml:space="preserve">HYPERLINK \l "_Toc154219706"</w:instrText>
       </w:r>
       <w:r>
         <w:rPr>
           <w:rStyle w:val="23"/>
-          <w:lang/>
         </w:rPr>
         <w:instrText xml:space="preserve"> </w:instrText>
       </w:r>
       <w:r>
         <w:rPr>
           <w:rStyle w:val="23"/>
-          <w:lang/>
         </w:rPr>
         <w:fldChar w:fldCharType="separate"/>
       </w:r>
       <w:r>
         <w:rPr>
           <w:rStyle w:val="23"/>
-          <w:lang/>
         </w:rPr>
         <w:t>1.3.</w:t>
       </w:r>
@@ -1135,57 +1040,36 @@
         <w:rPr>
           <w:sz w:val="24"/>
           <w:szCs w:val="24"/>
-          <w:lang/>
         </w:rPr>
         <w:tab/>
       </w:r>
       <w:r>
         <w:rPr>
           <w:rStyle w:val="23"/>
-          <w:lang/>
         </w:rPr>
         <w:t>Môi trường, công cụ và các giả định</w:t>
       </w:r>
       <w:r>
-        <w:rPr>
-          <w:lang/>
-        </w:rPr>
         <w:tab/>
       </w:r>
       <w:r>
-        <w:rPr>
-          <w:lang/>
-        </w:rPr>
         <w:fldChar w:fldCharType="begin"/>
       </w:r>
       <w:r>
-        <w:rPr>
-          <w:lang/>
-        </w:rPr>
         <w:instrText xml:space="preserve"> PAGEREF _Toc154219706 \h </w:instrText>
       </w:r>
       <w:r>
-        <w:rPr>
-          <w:lang/>
-        </w:rPr>
         <w:fldChar w:fldCharType="separate"/>
       </w:r>
       <w:r>
-        <w:rPr>
-          <w:lang/>
-        </w:rPr>
         <w:t>2</w:t>
       </w:r>
       <w:r>
-        <w:rPr>
-          <w:lang/>
-        </w:rPr>
         <w:fldChar w:fldCharType="end"/>
       </w:r>
       <w:r>
         <w:rPr>
           <w:rStyle w:val="23"/>
-          <w:lang/>
         </w:rPr>
         <w:fldChar w:fldCharType="end"/>
       </w:r>
@@ -1199,47 +1083,38 @@
         <w:rPr>
           <w:sz w:val="24"/>
           <w:szCs w:val="24"/>
-          <w:lang/>
-        </w:rPr>
-      </w:pPr>
-      <w:r>
-        <w:rPr>
-          <w:rStyle w:val="23"/>
-          <w:lang/>
+        </w:rPr>
+      </w:pPr>
+      <w:r>
+        <w:rPr>
+          <w:rStyle w:val="23"/>
         </w:rPr>
         <w:fldChar w:fldCharType="begin"/>
       </w:r>
       <w:r>
         <w:rPr>
           <w:rStyle w:val="23"/>
-          <w:lang/>
         </w:rPr>
         <w:instrText xml:space="preserve"> </w:instrText>
       </w:r>
       <w:r>
-        <w:rPr>
-          <w:lang/>
-        </w:rPr>
         <w:instrText xml:space="preserve">HYPERLINK \l "_Toc154219707"</w:instrText>
       </w:r>
       <w:r>
         <w:rPr>
           <w:rStyle w:val="23"/>
-          <w:lang/>
         </w:rPr>
         <w:instrText xml:space="preserve"> </w:instrText>
       </w:r>
       <w:r>
         <w:rPr>
           <w:rStyle w:val="23"/>
-          <w:lang/>
         </w:rPr>
         <w:fldChar w:fldCharType="separate"/>
       </w:r>
       <w:r>
         <w:rPr>
           <w:rStyle w:val="23"/>
-          <w:lang/>
         </w:rPr>
         <w:t>1.4.</w:t>
       </w:r>
@@ -1247,57 +1122,36 @@
         <w:rPr>
           <w:sz w:val="24"/>
           <w:szCs w:val="24"/>
-          <w:lang/>
         </w:rPr>
         <w:tab/>
       </w:r>
       <w:r>
         <w:rPr>
           <w:rStyle w:val="23"/>
-          <w:lang/>
         </w:rPr>
         <w:t>Nhân sự thực hiện</w:t>
       </w:r>
       <w:r>
-        <w:rPr>
-          <w:lang/>
-        </w:rPr>
         <w:tab/>
       </w:r>
       <w:r>
-        <w:rPr>
-          <w:lang/>
-        </w:rPr>
         <w:fldChar w:fldCharType="begin"/>
       </w:r>
       <w:r>
-        <w:rPr>
-          <w:lang/>
-        </w:rPr>
         <w:instrText xml:space="preserve"> PAGEREF _Toc154219707 \h </w:instrText>
       </w:r>
       <w:r>
-        <w:rPr>
-          <w:lang/>
-        </w:rPr>
         <w:fldChar w:fldCharType="separate"/>
       </w:r>
       <w:r>
-        <w:rPr>
-          <w:lang/>
-        </w:rPr>
         <w:t>2</w:t>
       </w:r>
       <w:r>
-        <w:rPr>
-          <w:lang/>
-        </w:rPr>
         <w:fldChar w:fldCharType="end"/>
       </w:r>
       <w:r>
         <w:rPr>
           <w:rStyle w:val="23"/>
-          <w:lang/>
         </w:rPr>
         <w:fldChar w:fldCharType="end"/>
       </w:r>
@@ -1311,47 +1165,38 @@
         <w:rPr>
           <w:sz w:val="24"/>
           <w:szCs w:val="24"/>
-          <w:lang/>
-        </w:rPr>
-      </w:pPr>
-      <w:r>
-        <w:rPr>
-          <w:rStyle w:val="23"/>
-          <w:lang/>
+        </w:rPr>
+      </w:pPr>
+      <w:r>
+        <w:rPr>
+          <w:rStyle w:val="23"/>
         </w:rPr>
         <w:fldChar w:fldCharType="begin"/>
       </w:r>
       <w:r>
         <w:rPr>
           <w:rStyle w:val="23"/>
-          <w:lang/>
         </w:rPr>
         <w:instrText xml:space="preserve"> </w:instrText>
       </w:r>
       <w:r>
-        <w:rPr>
-          <w:lang/>
-        </w:rPr>
         <w:instrText xml:space="preserve">HYPERLINK \l "_Toc154219708"</w:instrText>
       </w:r>
       <w:r>
         <w:rPr>
           <w:rStyle w:val="23"/>
-          <w:lang/>
         </w:rPr>
         <w:instrText xml:space="preserve"> </w:instrText>
       </w:r>
       <w:r>
         <w:rPr>
           <w:rStyle w:val="23"/>
-          <w:lang/>
         </w:rPr>
         <w:fldChar w:fldCharType="separate"/>
       </w:r>
       <w:r>
         <w:rPr>
           <w:rStyle w:val="23"/>
-          <w:lang/>
         </w:rPr>
         <w:t>1.5.</w:t>
       </w:r>
@@ -1359,57 +1204,36 @@
         <w:rPr>
           <w:sz w:val="24"/>
           <w:szCs w:val="24"/>
-          <w:lang/>
         </w:rPr>
         <w:tab/>
       </w:r>
       <w:r>
         <w:rPr>
           <w:rStyle w:val="23"/>
-          <w:lang/>
         </w:rPr>
         <w:t>Kế hoạch thực hiện</w:t>
       </w:r>
       <w:r>
-        <w:rPr>
-          <w:lang/>
-        </w:rPr>
         <w:tab/>
       </w:r>
       <w:r>
-        <w:rPr>
-          <w:lang/>
-        </w:rPr>
         <w:fldChar w:fldCharType="begin"/>
       </w:r>
       <w:r>
-        <w:rPr>
-          <w:lang/>
-        </w:rPr>
         <w:instrText xml:space="preserve"> PAGEREF _Toc154219708 \h </w:instrText>
       </w:r>
       <w:r>
-        <w:rPr>
-          <w:lang/>
-        </w:rPr>
         <w:fldChar w:fldCharType="separate"/>
       </w:r>
       <w:r>
-        <w:rPr>
-          <w:lang/>
-        </w:rPr>
         <w:t>2</w:t>
       </w:r>
       <w:r>
-        <w:rPr>
-          <w:lang/>
-        </w:rPr>
         <w:fldChar w:fldCharType="end"/>
       </w:r>
       <w:r>
         <w:rPr>
           <w:rStyle w:val="23"/>
-          <w:lang/>
         </w:rPr>
         <w:fldChar w:fldCharType="end"/>
       </w:r>
@@ -1423,47 +1247,38 @@
         <w:rPr>
           <w:sz w:val="24"/>
           <w:szCs w:val="24"/>
-          <w:lang/>
-        </w:rPr>
-      </w:pPr>
-      <w:r>
-        <w:rPr>
-          <w:rStyle w:val="23"/>
-          <w:lang/>
+        </w:rPr>
+      </w:pPr>
+      <w:r>
+        <w:rPr>
+          <w:rStyle w:val="23"/>
         </w:rPr>
         <w:fldChar w:fldCharType="begin"/>
       </w:r>
       <w:r>
         <w:rPr>
           <w:rStyle w:val="23"/>
-          <w:lang/>
         </w:rPr>
         <w:instrText xml:space="preserve"> </w:instrText>
       </w:r>
       <w:r>
-        <w:rPr>
-          <w:lang/>
-        </w:rPr>
         <w:instrText xml:space="preserve">HYPERLINK \l "_Toc154219709"</w:instrText>
       </w:r>
       <w:r>
         <w:rPr>
           <w:rStyle w:val="23"/>
-          <w:lang/>
         </w:rPr>
         <w:instrText xml:space="preserve"> </w:instrText>
       </w:r>
       <w:r>
         <w:rPr>
           <w:rStyle w:val="23"/>
-          <w:lang/>
         </w:rPr>
         <w:fldChar w:fldCharType="separate"/>
       </w:r>
       <w:r>
         <w:rPr>
           <w:rStyle w:val="23"/>
-          <w:lang/>
         </w:rPr>
         <w:t>1.6.</w:t>
       </w:r>
@@ -1471,57 +1286,36 @@
         <w:rPr>
           <w:sz w:val="24"/>
           <w:szCs w:val="24"/>
-          <w:lang/>
         </w:rPr>
         <w:tab/>
       </w:r>
       <w:r>
         <w:rPr>
           <w:rStyle w:val="23"/>
-          <w:lang/>
         </w:rPr>
         <w:t>Thông tin nhóm</w:t>
       </w:r>
       <w:r>
-        <w:rPr>
-          <w:lang/>
-        </w:rPr>
         <w:tab/>
       </w:r>
       <w:r>
-        <w:rPr>
-          <w:lang/>
-        </w:rPr>
         <w:fldChar w:fldCharType="begin"/>
       </w:r>
       <w:r>
-        <w:rPr>
-          <w:lang/>
-        </w:rPr>
         <w:instrText xml:space="preserve"> PAGEREF _Toc154219709 \h </w:instrText>
       </w:r>
       <w:r>
-        <w:rPr>
-          <w:lang/>
-        </w:rPr>
         <w:fldChar w:fldCharType="separate"/>
       </w:r>
       <w:r>
-        <w:rPr>
-          <w:lang/>
-        </w:rPr>
         <w:t>2</w:t>
       </w:r>
       <w:r>
-        <w:rPr>
-          <w:lang/>
-        </w:rPr>
         <w:fldChar w:fldCharType="end"/>
       </w:r>
       <w:r>
         <w:rPr>
           <w:rStyle w:val="23"/>
-          <w:lang/>
         </w:rPr>
         <w:fldChar w:fldCharType="end"/>
       </w:r>
@@ -1535,47 +1329,38 @@
         <w:rPr>
           <w:sz w:val="24"/>
           <w:szCs w:val="24"/>
-          <w:lang/>
-        </w:rPr>
-      </w:pPr>
-      <w:r>
-        <w:rPr>
-          <w:rStyle w:val="23"/>
-          <w:lang/>
+        </w:rPr>
+      </w:pPr>
+      <w:r>
+        <w:rPr>
+          <w:rStyle w:val="23"/>
         </w:rPr>
         <w:fldChar w:fldCharType="begin"/>
       </w:r>
       <w:r>
         <w:rPr>
           <w:rStyle w:val="23"/>
-          <w:lang/>
         </w:rPr>
         <w:instrText xml:space="preserve"> </w:instrText>
       </w:r>
       <w:r>
-        <w:rPr>
-          <w:lang/>
-        </w:rPr>
         <w:instrText xml:space="preserve">HYPERLINK \l "_Toc154219710"</w:instrText>
       </w:r>
       <w:r>
         <w:rPr>
           <w:rStyle w:val="23"/>
-          <w:lang/>
         </w:rPr>
         <w:instrText xml:space="preserve"> </w:instrText>
       </w:r>
       <w:r>
         <w:rPr>
           <w:rStyle w:val="23"/>
-          <w:lang/>
         </w:rPr>
         <w:fldChar w:fldCharType="separate"/>
       </w:r>
       <w:r>
         <w:rPr>
           <w:rStyle w:val="23"/>
-          <w:lang/>
         </w:rPr>
         <w:t>2.</w:t>
       </w:r>
@@ -1583,57 +1368,36 @@
         <w:rPr>
           <w:sz w:val="24"/>
           <w:szCs w:val="24"/>
-          <w:lang/>
         </w:rPr>
         <w:tab/>
       </w:r>
       <w:r>
         <w:rPr>
           <w:rStyle w:val="23"/>
-          <w:lang/>
         </w:rPr>
         <w:t>Chiến lược kiểm thử</w:t>
       </w:r>
       <w:r>
-        <w:rPr>
-          <w:lang/>
-        </w:rPr>
         <w:tab/>
       </w:r>
       <w:r>
-        <w:rPr>
-          <w:lang/>
-        </w:rPr>
         <w:fldChar w:fldCharType="begin"/>
       </w:r>
       <w:r>
-        <w:rPr>
-          <w:lang/>
-        </w:rPr>
         <w:instrText xml:space="preserve"> PAGEREF _Toc154219710 \h </w:instrText>
       </w:r>
       <w:r>
-        <w:rPr>
-          <w:lang/>
-        </w:rPr>
         <w:fldChar w:fldCharType="separate"/>
       </w:r>
       <w:r>
-        <w:rPr>
-          <w:lang/>
-        </w:rPr>
         <w:t>2</w:t>
       </w:r>
       <w:r>
-        <w:rPr>
-          <w:lang/>
-        </w:rPr>
         <w:fldChar w:fldCharType="end"/>
       </w:r>
       <w:r>
         <w:rPr>
           <w:rStyle w:val="23"/>
-          <w:lang/>
         </w:rPr>
         <w:fldChar w:fldCharType="end"/>
       </w:r>
@@ -1647,47 +1411,38 @@
         <w:rPr>
           <w:sz w:val="24"/>
           <w:szCs w:val="24"/>
-          <w:lang/>
-        </w:rPr>
-      </w:pPr>
-      <w:r>
-        <w:rPr>
-          <w:rStyle w:val="23"/>
-          <w:lang/>
+        </w:rPr>
+      </w:pPr>
+      <w:r>
+        <w:rPr>
+          <w:rStyle w:val="23"/>
         </w:rPr>
         <w:fldChar w:fldCharType="begin"/>
       </w:r>
       <w:r>
         <w:rPr>
           <w:rStyle w:val="23"/>
-          <w:lang/>
         </w:rPr>
         <w:instrText xml:space="preserve"> </w:instrText>
       </w:r>
       <w:r>
-        <w:rPr>
-          <w:lang/>
-        </w:rPr>
         <w:instrText xml:space="preserve">HYPERLINK \l "_Toc154219711"</w:instrText>
       </w:r>
       <w:r>
         <w:rPr>
           <w:rStyle w:val="23"/>
-          <w:lang/>
         </w:rPr>
         <w:instrText xml:space="preserve"> </w:instrText>
       </w:r>
       <w:r>
         <w:rPr>
           <w:rStyle w:val="23"/>
-          <w:lang/>
         </w:rPr>
         <w:fldChar w:fldCharType="separate"/>
       </w:r>
       <w:r>
         <w:rPr>
           <w:rStyle w:val="23"/>
-          <w:lang/>
         </w:rPr>
         <w:t>3.</w:t>
       </w:r>
@@ -1695,57 +1450,36 @@
         <w:rPr>
           <w:sz w:val="24"/>
           <w:szCs w:val="24"/>
-          <w:lang/>
         </w:rPr>
         <w:tab/>
       </w:r>
       <w:r>
         <w:rPr>
           <w:rStyle w:val="23"/>
-          <w:lang/>
         </w:rPr>
         <w:t>Thực hiện kiểm thử</w:t>
       </w:r>
       <w:r>
-        <w:rPr>
-          <w:lang/>
-        </w:rPr>
         <w:tab/>
       </w:r>
       <w:r>
-        <w:rPr>
-          <w:lang/>
-        </w:rPr>
         <w:fldChar w:fldCharType="begin"/>
       </w:r>
       <w:r>
-        <w:rPr>
-          <w:lang/>
-        </w:rPr>
         <w:instrText xml:space="preserve"> PAGEREF _Toc154219711 \h </w:instrText>
       </w:r>
       <w:r>
-        <w:rPr>
-          <w:lang/>
-        </w:rPr>
         <w:fldChar w:fldCharType="separate"/>
       </w:r>
       <w:r>
-        <w:rPr>
-          <w:lang/>
-        </w:rPr>
         <w:t>2</w:t>
       </w:r>
       <w:r>
-        <w:rPr>
-          <w:lang/>
-        </w:rPr>
         <w:fldChar w:fldCharType="end"/>
       </w:r>
       <w:r>
         <w:rPr>
           <w:rStyle w:val="23"/>
-          <w:lang/>
         </w:rPr>
         <w:fldChar w:fldCharType="end"/>
       </w:r>
@@ -1759,47 +1493,38 @@
         <w:rPr>
           <w:sz w:val="24"/>
           <w:szCs w:val="24"/>
-          <w:lang/>
-        </w:rPr>
-      </w:pPr>
-      <w:r>
-        <w:rPr>
-          <w:rStyle w:val="23"/>
-          <w:lang/>
+        </w:rPr>
+      </w:pPr>
+      <w:r>
+        <w:rPr>
+          <w:rStyle w:val="23"/>
         </w:rPr>
         <w:fldChar w:fldCharType="begin"/>
       </w:r>
       <w:r>
         <w:rPr>
           <w:rStyle w:val="23"/>
-          <w:lang/>
         </w:rPr>
         <w:instrText xml:space="preserve"> </w:instrText>
       </w:r>
       <w:r>
-        <w:rPr>
-          <w:lang/>
-        </w:rPr>
         <w:instrText xml:space="preserve">HYPERLINK \l "_Toc154219712"</w:instrText>
       </w:r>
       <w:r>
         <w:rPr>
           <w:rStyle w:val="23"/>
-          <w:lang/>
         </w:rPr>
         <w:instrText xml:space="preserve"> </w:instrText>
       </w:r>
       <w:r>
         <w:rPr>
           <w:rStyle w:val="23"/>
-          <w:lang/>
         </w:rPr>
         <w:fldChar w:fldCharType="separate"/>
       </w:r>
       <w:r>
         <w:rPr>
           <w:rStyle w:val="23"/>
-          <w:lang/>
         </w:rPr>
         <w:t>3.1.</w:t>
       </w:r>
@@ -1807,57 +1532,36 @@
         <w:rPr>
           <w:sz w:val="24"/>
           <w:szCs w:val="24"/>
-          <w:lang/>
         </w:rPr>
         <w:tab/>
       </w:r>
       <w:r>
         <w:rPr>
           <w:rStyle w:val="23"/>
-          <w:lang/>
         </w:rPr>
         <w:t>Kiểm thử đơn vị</w:t>
       </w:r>
       <w:r>
-        <w:rPr>
-          <w:lang/>
-        </w:rPr>
         <w:tab/>
       </w:r>
       <w:r>
-        <w:rPr>
-          <w:lang/>
-        </w:rPr>
         <w:fldChar w:fldCharType="begin"/>
       </w:r>
       <w:r>
-        <w:rPr>
-          <w:lang/>
-        </w:rPr>
         <w:instrText xml:space="preserve"> PAGEREF _Toc154219712 \h </w:instrText>
       </w:r>
       <w:r>
-        <w:rPr>
-          <w:lang/>
-        </w:rPr>
         <w:fldChar w:fldCharType="separate"/>
       </w:r>
       <w:r>
-        <w:rPr>
-          <w:lang/>
-        </w:rPr>
         <w:t>2</w:t>
       </w:r>
       <w:r>
-        <w:rPr>
-          <w:lang/>
-        </w:rPr>
         <w:fldChar w:fldCharType="end"/>
       </w:r>
       <w:r>
         <w:rPr>
           <w:rStyle w:val="23"/>
-          <w:lang/>
         </w:rPr>
         <w:fldChar w:fldCharType="end"/>
       </w:r>
@@ -1871,47 +1575,38 @@
         <w:rPr>
           <w:sz w:val="24"/>
           <w:szCs w:val="24"/>
-          <w:lang/>
-        </w:rPr>
-      </w:pPr>
-      <w:r>
-        <w:rPr>
-          <w:rStyle w:val="23"/>
-          <w:lang/>
+        </w:rPr>
+      </w:pPr>
+      <w:r>
+        <w:rPr>
+          <w:rStyle w:val="23"/>
         </w:rPr>
         <w:fldChar w:fldCharType="begin"/>
       </w:r>
       <w:r>
         <w:rPr>
           <w:rStyle w:val="23"/>
-          <w:lang/>
         </w:rPr>
         <w:instrText xml:space="preserve"> </w:instrText>
       </w:r>
       <w:r>
-        <w:rPr>
-          <w:lang/>
-        </w:rPr>
         <w:instrText xml:space="preserve">HYPERLINK \l "_Toc154219713"</w:instrText>
       </w:r>
       <w:r>
         <w:rPr>
           <w:rStyle w:val="23"/>
-          <w:lang/>
         </w:rPr>
         <w:instrText xml:space="preserve"> </w:instrText>
       </w:r>
       <w:r>
         <w:rPr>
           <w:rStyle w:val="23"/>
-          <w:lang/>
         </w:rPr>
         <w:fldChar w:fldCharType="separate"/>
       </w:r>
       <w:r>
         <w:rPr>
           <w:rStyle w:val="23"/>
-          <w:lang/>
         </w:rPr>
         <w:t>3.2.</w:t>
       </w:r>
@@ -1919,57 +1614,36 @@
         <w:rPr>
           <w:sz w:val="24"/>
           <w:szCs w:val="24"/>
-          <w:lang/>
         </w:rPr>
         <w:tab/>
       </w:r>
       <w:r>
         <w:rPr>
           <w:rStyle w:val="23"/>
-          <w:lang/>
         </w:rPr>
         <w:t>Kiểm thử cơ sở dữ liệu</w:t>
       </w:r>
       <w:r>
-        <w:rPr>
-          <w:lang/>
-        </w:rPr>
         <w:tab/>
       </w:r>
       <w:r>
-        <w:rPr>
-          <w:lang/>
-        </w:rPr>
         <w:fldChar w:fldCharType="begin"/>
       </w:r>
       <w:r>
-        <w:rPr>
-          <w:lang/>
-        </w:rPr>
         <w:instrText xml:space="preserve"> PAGEREF _Toc154219713 \h </w:instrText>
       </w:r>
       <w:r>
-        <w:rPr>
-          <w:lang/>
-        </w:rPr>
         <w:fldChar w:fldCharType="separate"/>
       </w:r>
       <w:r>
-        <w:rPr>
-          <w:lang/>
-        </w:rPr>
         <w:t>3</w:t>
       </w:r>
       <w:r>
-        <w:rPr>
-          <w:lang/>
-        </w:rPr>
         <w:fldChar w:fldCharType="end"/>
       </w:r>
       <w:r>
         <w:rPr>
           <w:rStyle w:val="23"/>
-          <w:lang/>
         </w:rPr>
         <w:fldChar w:fldCharType="end"/>
       </w:r>
@@ -1983,47 +1657,38 @@
         <w:rPr>
           <w:sz w:val="24"/>
           <w:szCs w:val="24"/>
-          <w:lang/>
-        </w:rPr>
-      </w:pPr>
-      <w:r>
-        <w:rPr>
-          <w:rStyle w:val="23"/>
-          <w:lang/>
+        </w:rPr>
+      </w:pPr>
+      <w:r>
+        <w:rPr>
+          <w:rStyle w:val="23"/>
         </w:rPr>
         <w:fldChar w:fldCharType="begin"/>
       </w:r>
       <w:r>
         <w:rPr>
           <w:rStyle w:val="23"/>
-          <w:lang/>
         </w:rPr>
         <w:instrText xml:space="preserve"> </w:instrText>
       </w:r>
       <w:r>
-        <w:rPr>
-          <w:lang/>
-        </w:rPr>
         <w:instrText xml:space="preserve">HYPERLINK \l "_Toc154219714"</w:instrText>
       </w:r>
       <w:r>
         <w:rPr>
           <w:rStyle w:val="23"/>
-          <w:lang/>
         </w:rPr>
         <w:instrText xml:space="preserve"> </w:instrText>
       </w:r>
       <w:r>
         <w:rPr>
           <w:rStyle w:val="23"/>
-          <w:lang/>
         </w:rPr>
         <w:fldChar w:fldCharType="separate"/>
       </w:r>
       <w:r>
         <w:rPr>
           <w:rStyle w:val="23"/>
-          <w:lang/>
         </w:rPr>
         <w:t>3.3.</w:t>
       </w:r>
@@ -2031,57 +1696,36 @@
         <w:rPr>
           <w:sz w:val="24"/>
           <w:szCs w:val="24"/>
-          <w:lang/>
         </w:rPr>
         <w:tab/>
       </w:r>
       <w:r>
         <w:rPr>
           <w:rStyle w:val="23"/>
-          <w:lang/>
         </w:rPr>
         <w:t>Kiểm thử giao diện</w:t>
       </w:r>
       <w:r>
-        <w:rPr>
-          <w:lang/>
-        </w:rPr>
         <w:tab/>
       </w:r>
       <w:r>
-        <w:rPr>
-          <w:lang/>
-        </w:rPr>
         <w:fldChar w:fldCharType="begin"/>
       </w:r>
       <w:r>
-        <w:rPr>
-          <w:lang/>
-        </w:rPr>
         <w:instrText xml:space="preserve"> PAGEREF _Toc154219714 \h </w:instrText>
       </w:r>
       <w:r>
-        <w:rPr>
-          <w:lang/>
-        </w:rPr>
         <w:fldChar w:fldCharType="separate"/>
       </w:r>
       <w:r>
-        <w:rPr>
-          <w:lang/>
-        </w:rPr>
         <w:t>3</w:t>
       </w:r>
       <w:r>
-        <w:rPr>
-          <w:lang/>
-        </w:rPr>
         <w:fldChar w:fldCharType="end"/>
       </w:r>
       <w:r>
         <w:rPr>
           <w:rStyle w:val="23"/>
-          <w:lang/>
         </w:rPr>
         <w:fldChar w:fldCharType="end"/>
       </w:r>
@@ -2095,47 +1739,38 @@
         <w:rPr>
           <w:sz w:val="24"/>
           <w:szCs w:val="24"/>
-          <w:lang/>
-        </w:rPr>
-      </w:pPr>
-      <w:r>
-        <w:rPr>
-          <w:rStyle w:val="23"/>
-          <w:lang/>
+        </w:rPr>
+      </w:pPr>
+      <w:r>
+        <w:rPr>
+          <w:rStyle w:val="23"/>
         </w:rPr>
         <w:fldChar w:fldCharType="begin"/>
       </w:r>
       <w:r>
         <w:rPr>
           <w:rStyle w:val="23"/>
-          <w:lang/>
         </w:rPr>
         <w:instrText xml:space="preserve"> </w:instrText>
       </w:r>
       <w:r>
-        <w:rPr>
-          <w:lang/>
-        </w:rPr>
         <w:instrText xml:space="preserve">HYPERLINK \l "_Toc154219715"</w:instrText>
       </w:r>
       <w:r>
         <w:rPr>
           <w:rStyle w:val="23"/>
-          <w:lang/>
         </w:rPr>
         <w:instrText xml:space="preserve"> </w:instrText>
       </w:r>
       <w:r>
         <w:rPr>
           <w:rStyle w:val="23"/>
-          <w:lang/>
         </w:rPr>
         <w:fldChar w:fldCharType="separate"/>
       </w:r>
       <w:r>
         <w:rPr>
           <w:rStyle w:val="23"/>
-          <w:lang/>
         </w:rPr>
         <w:t>3.4.</w:t>
       </w:r>
@@ -2143,57 +1778,36 @@
         <w:rPr>
           <w:sz w:val="24"/>
           <w:szCs w:val="24"/>
-          <w:lang/>
         </w:rPr>
         <w:tab/>
       </w:r>
       <w:r>
         <w:rPr>
           <w:rStyle w:val="23"/>
-          <w:lang/>
         </w:rPr>
         <w:t>Kiểm thử tính tiện dụng</w:t>
       </w:r>
       <w:r>
-        <w:rPr>
-          <w:lang/>
-        </w:rPr>
         <w:tab/>
       </w:r>
       <w:r>
-        <w:rPr>
-          <w:lang/>
-        </w:rPr>
         <w:fldChar w:fldCharType="begin"/>
       </w:r>
       <w:r>
-        <w:rPr>
-          <w:lang/>
-        </w:rPr>
         <w:instrText xml:space="preserve"> PAGEREF _Toc154219715 \h </w:instrText>
       </w:r>
       <w:r>
-        <w:rPr>
-          <w:lang/>
-        </w:rPr>
         <w:fldChar w:fldCharType="separate"/>
       </w:r>
       <w:r>
-        <w:rPr>
-          <w:lang/>
-        </w:rPr>
         <w:t>3</w:t>
       </w:r>
       <w:r>
-        <w:rPr>
-          <w:lang/>
-        </w:rPr>
         <w:fldChar w:fldCharType="end"/>
       </w:r>
       <w:r>
         <w:rPr>
           <w:rStyle w:val="23"/>
-          <w:lang/>
         </w:rPr>
         <w:fldChar w:fldCharType="end"/>
       </w:r>
@@ -2207,47 +1821,38 @@
         <w:rPr>
           <w:sz w:val="24"/>
           <w:szCs w:val="24"/>
-          <w:lang/>
-        </w:rPr>
-      </w:pPr>
-      <w:r>
-        <w:rPr>
-          <w:rStyle w:val="23"/>
-          <w:lang/>
+        </w:rPr>
+      </w:pPr>
+      <w:r>
+        <w:rPr>
+          <w:rStyle w:val="23"/>
         </w:rPr>
         <w:fldChar w:fldCharType="begin"/>
       </w:r>
       <w:r>
         <w:rPr>
           <w:rStyle w:val="23"/>
-          <w:lang/>
         </w:rPr>
         <w:instrText xml:space="preserve"> </w:instrText>
       </w:r>
       <w:r>
-        <w:rPr>
-          <w:lang/>
-        </w:rPr>
         <w:instrText xml:space="preserve">HYPERLINK \l "_Toc154219716"</w:instrText>
       </w:r>
       <w:r>
         <w:rPr>
           <w:rStyle w:val="23"/>
-          <w:lang/>
         </w:rPr>
         <w:instrText xml:space="preserve"> </w:instrText>
       </w:r>
       <w:r>
         <w:rPr>
           <w:rStyle w:val="23"/>
-          <w:lang/>
         </w:rPr>
         <w:fldChar w:fldCharType="separate"/>
       </w:r>
       <w:r>
         <w:rPr>
           <w:rStyle w:val="23"/>
-          <w:lang/>
         </w:rPr>
         <w:t>3.5.</w:t>
       </w:r>
@@ -2255,57 +1860,36 @@
         <w:rPr>
           <w:sz w:val="24"/>
           <w:szCs w:val="24"/>
-          <w:lang/>
         </w:rPr>
         <w:tab/>
       </w:r>
       <w:r>
         <w:rPr>
           <w:rStyle w:val="23"/>
-          <w:lang/>
         </w:rPr>
         <w:t>Các loại kiểm thử khác mà SV áp dụng trong đồ án ……</w:t>
       </w:r>
       <w:r>
-        <w:rPr>
-          <w:lang/>
-        </w:rPr>
         <w:tab/>
       </w:r>
       <w:r>
-        <w:rPr>
-          <w:lang/>
-        </w:rPr>
         <w:fldChar w:fldCharType="begin"/>
       </w:r>
       <w:r>
-        <w:rPr>
-          <w:lang/>
-        </w:rPr>
         <w:instrText xml:space="preserve"> PAGEREF _Toc154219716 \h </w:instrText>
       </w:r>
       <w:r>
-        <w:rPr>
-          <w:lang/>
-        </w:rPr>
         <w:fldChar w:fldCharType="separate"/>
       </w:r>
       <w:r>
-        <w:rPr>
-          <w:lang/>
-        </w:rPr>
         <w:t>3</w:t>
       </w:r>
       <w:r>
-        <w:rPr>
-          <w:lang/>
-        </w:rPr>
         <w:fldChar w:fldCharType="end"/>
       </w:r>
       <w:r>
         <w:rPr>
           <w:rStyle w:val="23"/>
-          <w:lang/>
         </w:rPr>
         <w:fldChar w:fldCharType="end"/>
       </w:r>
@@ -2319,47 +1903,38 @@
         <w:rPr>
           <w:sz w:val="24"/>
           <w:szCs w:val="24"/>
-          <w:lang/>
-        </w:rPr>
-      </w:pPr>
-      <w:r>
-        <w:rPr>
-          <w:rStyle w:val="23"/>
-          <w:lang/>
+        </w:rPr>
+      </w:pPr>
+      <w:r>
+        <w:rPr>
+          <w:rStyle w:val="23"/>
         </w:rPr>
         <w:fldChar w:fldCharType="begin"/>
       </w:r>
       <w:r>
         <w:rPr>
           <w:rStyle w:val="23"/>
-          <w:lang/>
         </w:rPr>
         <w:instrText xml:space="preserve"> </w:instrText>
       </w:r>
       <w:r>
-        <w:rPr>
-          <w:lang/>
-        </w:rPr>
         <w:instrText xml:space="preserve">HYPERLINK \l "_Toc154219717"</w:instrText>
       </w:r>
       <w:r>
         <w:rPr>
           <w:rStyle w:val="23"/>
-          <w:lang/>
         </w:rPr>
         <w:instrText xml:space="preserve"> </w:instrText>
       </w:r>
       <w:r>
         <w:rPr>
           <w:rStyle w:val="23"/>
-          <w:lang/>
         </w:rPr>
         <w:fldChar w:fldCharType="separate"/>
       </w:r>
       <w:r>
         <w:rPr>
           <w:rStyle w:val="23"/>
-          <w:lang/>
         </w:rPr>
         <w:t>4.</w:t>
       </w:r>
@@ -2367,57 +1942,36 @@
         <w:rPr>
           <w:sz w:val="24"/>
           <w:szCs w:val="24"/>
-          <w:lang/>
         </w:rPr>
         <w:tab/>
       </w:r>
       <w:r>
         <w:rPr>
           <w:rStyle w:val="23"/>
-          <w:lang/>
         </w:rPr>
         <w:t>Kết quả đạt được</w:t>
       </w:r>
       <w:r>
-        <w:rPr>
-          <w:lang/>
-        </w:rPr>
         <w:tab/>
       </w:r>
       <w:r>
-        <w:rPr>
-          <w:lang/>
-        </w:rPr>
         <w:fldChar w:fldCharType="begin"/>
       </w:r>
       <w:r>
-        <w:rPr>
-          <w:lang/>
-        </w:rPr>
         <w:instrText xml:space="preserve"> PAGEREF _Toc154219717 \h </w:instrText>
       </w:r>
       <w:r>
-        <w:rPr>
-          <w:lang/>
-        </w:rPr>
         <w:fldChar w:fldCharType="separate"/>
       </w:r>
       <w:r>
-        <w:rPr>
-          <w:lang/>
-        </w:rPr>
         <w:t>3</w:t>
       </w:r>
       <w:r>
-        <w:rPr>
-          <w:lang/>
-        </w:rPr>
         <w:fldChar w:fldCharType="end"/>
       </w:r>
       <w:r>
         <w:rPr>
           <w:rStyle w:val="23"/>
-          <w:lang/>
         </w:rPr>
         <w:fldChar w:fldCharType="end"/>
       </w:r>
@@ -2431,47 +1985,38 @@
         <w:rPr>
           <w:sz w:val="24"/>
           <w:szCs w:val="24"/>
-          <w:lang/>
-        </w:rPr>
-      </w:pPr>
-      <w:r>
-        <w:rPr>
-          <w:rStyle w:val="23"/>
-          <w:lang/>
+        </w:rPr>
+      </w:pPr>
+      <w:r>
+        <w:rPr>
+          <w:rStyle w:val="23"/>
         </w:rPr>
         <w:fldChar w:fldCharType="begin"/>
       </w:r>
       <w:r>
         <w:rPr>
           <w:rStyle w:val="23"/>
-          <w:lang/>
         </w:rPr>
         <w:instrText xml:space="preserve"> </w:instrText>
       </w:r>
       <w:r>
-        <w:rPr>
-          <w:lang/>
-        </w:rPr>
         <w:instrText xml:space="preserve">HYPERLINK \l "_Toc154219718"</w:instrText>
       </w:r>
       <w:r>
         <w:rPr>
           <w:rStyle w:val="23"/>
-          <w:lang/>
         </w:rPr>
         <w:instrText xml:space="preserve"> </w:instrText>
       </w:r>
       <w:r>
         <w:rPr>
           <w:rStyle w:val="23"/>
-          <w:lang/>
         </w:rPr>
         <w:fldChar w:fldCharType="separate"/>
       </w:r>
       <w:r>
         <w:rPr>
           <w:rStyle w:val="23"/>
-          <w:lang/>
         </w:rPr>
         <w:t>4.1.</w:t>
       </w:r>
@@ -2479,57 +2024,36 @@
         <w:rPr>
           <w:sz w:val="24"/>
           <w:szCs w:val="24"/>
-          <w:lang/>
         </w:rPr>
         <w:tab/>
       </w:r>
       <w:r>
         <w:rPr>
           <w:rStyle w:val="23"/>
-          <w:lang/>
         </w:rPr>
         <w:t>Kết quả kiểm thử</w:t>
       </w:r>
       <w:r>
-        <w:rPr>
-          <w:lang/>
-        </w:rPr>
         <w:tab/>
       </w:r>
       <w:r>
-        <w:rPr>
-          <w:lang/>
-        </w:rPr>
         <w:fldChar w:fldCharType="begin"/>
       </w:r>
       <w:r>
-        <w:rPr>
-          <w:lang/>
-        </w:rPr>
         <w:instrText xml:space="preserve"> PAGEREF _Toc154219718 \h </w:instrText>
       </w:r>
       <w:r>
-        <w:rPr>
-          <w:lang/>
-        </w:rPr>
         <w:fldChar w:fldCharType="separate"/>
       </w:r>
       <w:r>
-        <w:rPr>
-          <w:lang/>
-        </w:rPr>
         <w:t>3</w:t>
       </w:r>
       <w:r>
-        <w:rPr>
-          <w:lang/>
-        </w:rPr>
         <w:fldChar w:fldCharType="end"/>
       </w:r>
       <w:r>
         <w:rPr>
           <w:rStyle w:val="23"/>
-          <w:lang/>
         </w:rPr>
         <w:fldChar w:fldCharType="end"/>
       </w:r>
@@ -2543,47 +2067,38 @@
         <w:rPr>
           <w:sz w:val="24"/>
           <w:szCs w:val="24"/>
-          <w:lang/>
-        </w:rPr>
-      </w:pPr>
-      <w:r>
-        <w:rPr>
-          <w:rStyle w:val="23"/>
-          <w:lang/>
+        </w:rPr>
+      </w:pPr>
+      <w:r>
+        <w:rPr>
+          <w:rStyle w:val="23"/>
         </w:rPr>
         <w:fldChar w:fldCharType="begin"/>
       </w:r>
       <w:r>
         <w:rPr>
           <w:rStyle w:val="23"/>
-          <w:lang/>
         </w:rPr>
         <w:instrText xml:space="preserve"> </w:instrText>
       </w:r>
       <w:r>
-        <w:rPr>
-          <w:lang/>
-        </w:rPr>
         <w:instrText xml:space="preserve">HYPERLINK \l "_Toc154219719"</w:instrText>
       </w:r>
       <w:r>
         <w:rPr>
           <w:rStyle w:val="23"/>
-          <w:lang/>
         </w:rPr>
         <w:instrText xml:space="preserve"> </w:instrText>
       </w:r>
       <w:r>
         <w:rPr>
           <w:rStyle w:val="23"/>
-          <w:lang/>
         </w:rPr>
         <w:fldChar w:fldCharType="separate"/>
       </w:r>
       <w:r>
         <w:rPr>
           <w:rStyle w:val="23"/>
-          <w:lang/>
         </w:rPr>
         <w:t>4.2.</w:t>
       </w:r>
@@ -2591,57 +2106,36 @@
         <w:rPr>
           <w:sz w:val="24"/>
           <w:szCs w:val="24"/>
-          <w:lang/>
         </w:rPr>
         <w:tab/>
       </w:r>
       <w:r>
         <w:rPr>
           <w:rStyle w:val="23"/>
-          <w:lang/>
         </w:rPr>
         <w:t>Danh sách lỗi tìm được</w:t>
       </w:r>
       <w:r>
-        <w:rPr>
-          <w:lang/>
-        </w:rPr>
         <w:tab/>
       </w:r>
       <w:r>
-        <w:rPr>
-          <w:lang/>
-        </w:rPr>
         <w:fldChar w:fldCharType="begin"/>
       </w:r>
       <w:r>
-        <w:rPr>
-          <w:lang/>
-        </w:rPr>
         <w:instrText xml:space="preserve"> PAGEREF _Toc154219719 \h </w:instrText>
       </w:r>
       <w:r>
-        <w:rPr>
-          <w:lang/>
-        </w:rPr>
         <w:fldChar w:fldCharType="separate"/>
       </w:r>
       <w:r>
-        <w:rPr>
-          <w:lang/>
-        </w:rPr>
         <w:t>3</w:t>
       </w:r>
       <w:r>
-        <w:rPr>
-          <w:lang/>
-        </w:rPr>
         <w:fldChar w:fldCharType="end"/>
       </w:r>
       <w:r>
         <w:rPr>
           <w:rStyle w:val="23"/>
-          <w:lang/>
         </w:rPr>
         <w:fldChar w:fldCharType="end"/>
       </w:r>
@@ -2655,47 +2149,38 @@
         <w:rPr>
           <w:sz w:val="24"/>
           <w:szCs w:val="24"/>
-          <w:lang/>
-        </w:rPr>
-      </w:pPr>
-      <w:r>
-        <w:rPr>
-          <w:rStyle w:val="23"/>
-          <w:lang/>
+        </w:rPr>
+      </w:pPr>
+      <w:r>
+        <w:rPr>
+          <w:rStyle w:val="23"/>
         </w:rPr>
         <w:fldChar w:fldCharType="begin"/>
       </w:r>
       <w:r>
         <w:rPr>
           <w:rStyle w:val="23"/>
-          <w:lang/>
         </w:rPr>
         <w:instrText xml:space="preserve"> </w:instrText>
       </w:r>
       <w:r>
-        <w:rPr>
-          <w:lang/>
-        </w:rPr>
         <w:instrText xml:space="preserve">HYPERLINK \l "_Toc154219720"</w:instrText>
       </w:r>
       <w:r>
         <w:rPr>
           <w:rStyle w:val="23"/>
-          <w:lang/>
         </w:rPr>
         <w:instrText xml:space="preserve"> </w:instrText>
       </w:r>
       <w:r>
         <w:rPr>
           <w:rStyle w:val="23"/>
-          <w:lang/>
         </w:rPr>
         <w:fldChar w:fldCharType="separate"/>
       </w:r>
       <w:r>
         <w:rPr>
           <w:rStyle w:val="23"/>
-          <w:lang/>
         </w:rPr>
         <w:t>5.</w:t>
       </w:r>
@@ -2703,57 +2188,36 @@
         <w:rPr>
           <w:sz w:val="24"/>
           <w:szCs w:val="24"/>
-          <w:lang/>
         </w:rPr>
         <w:tab/>
       </w:r>
       <w:r>
         <w:rPr>
           <w:rStyle w:val="23"/>
-          <w:lang/>
         </w:rPr>
         <w:t>Nhận xét, đánh giá và đề xuất</w:t>
       </w:r>
       <w:r>
-        <w:rPr>
-          <w:lang/>
-        </w:rPr>
         <w:tab/>
       </w:r>
       <w:r>
-        <w:rPr>
-          <w:lang/>
-        </w:rPr>
         <w:fldChar w:fldCharType="begin"/>
       </w:r>
       <w:r>
-        <w:rPr>
-          <w:lang/>
-        </w:rPr>
         <w:instrText xml:space="preserve"> PAGEREF _Toc154219720 \h </w:instrText>
       </w:r>
       <w:r>
-        <w:rPr>
-          <w:lang/>
-        </w:rPr>
         <w:fldChar w:fldCharType="separate"/>
       </w:r>
       <w:r>
-        <w:rPr>
-          <w:lang/>
-        </w:rPr>
         <w:t>3</w:t>
       </w:r>
       <w:r>
-        <w:rPr>
-          <w:lang/>
-        </w:rPr>
         <w:fldChar w:fldCharType="end"/>
       </w:r>
       <w:r>
         <w:rPr>
           <w:rStyle w:val="23"/>
-          <w:lang/>
         </w:rPr>
         <w:fldChar w:fldCharType="end"/>
       </w:r>
@@ -2791,8 +2255,8 @@
           <w:lang w:val="en-US"/>
         </w:rPr>
       </w:pPr>
-      <w:bookmarkStart w:id="0" w:name="_Toc423410237"/>
-      <w:bookmarkStart w:id="1" w:name="_Toc425054503"/>
+      <w:bookmarkStart w:id="0" w:name="_Toc425054503"/>
+      <w:bookmarkStart w:id="1" w:name="_Toc423410237"/>
       <w:r>
         <w:rPr>
           <w:rFonts w:hint="default" w:cs="Arial"/>
@@ -2832,7 +2296,19 @@
           <w:szCs w:val="36"/>
           <w:lang w:val="en-US"/>
         </w:rPr>
-        <w:t xml:space="preserve"> tài: Kiểm thử hệ thống bán sách online Nhà xuất bản Kim Đồng</w:t>
+        <w:t xml:space="preserve"> tài: Kiểm thử website</w:t>
+      </w:r>
+      <w:bookmarkStart w:id="20" w:name="_GoBack"/>
+      <w:bookmarkEnd w:id="20"/>
+      <w:r>
+        <w:rPr>
+          <w:rFonts w:hint="default" w:cs="Arial"/>
+          <w:color w:val="000000"/>
+          <w:sz w:val="40"/>
+          <w:szCs w:val="36"/>
+          <w:lang w:val="en-US"/>
+        </w:rPr>
+        <w:t xml:space="preserve"> bán sách online Nhà xuất bản Kim Đồng</w:t>
       </w:r>
       <w:r>
         <w:rPr>
@@ -2856,6 +2332,7 @@
     <w:p>
       <w:pPr>
         <w:numPr>
+          <w:ilvl w:val="0"/>
           <w:numId w:val="0"/>
         </w:numPr>
         <w:rPr>
@@ -3026,6 +2503,7 @@
       <w:pPr>
         <w:pStyle w:val="35"/>
         <w:numPr>
+          <w:ilvl w:val="0"/>
           <w:numId w:val="0"/>
         </w:numPr>
         <w:ind w:firstLine="720" w:firstLineChars="0"/>
@@ -3061,6 +2539,7 @@
       <w:pPr>
         <w:pStyle w:val="35"/>
         <w:numPr>
+          <w:ilvl w:val="0"/>
           <w:numId w:val="0"/>
         </w:numPr>
         <w:rPr>
@@ -3221,7 +2700,6 @@
           </w:tblCellMar>
         </w:tblPrEx>
         <w:trPr>
-          <w:wBefore w:w="0" w:type="auto"/>
           <w:trHeight w:val="253" w:hRule="atLeast"/>
         </w:trPr>
         <w:tc>
@@ -3370,7 +2848,6 @@
           </w:tblCellMar>
         </w:tblPrEx>
         <w:trPr>
-          <w:wBefore w:w="0" w:type="auto"/>
           <w:trHeight w:val="210" w:hRule="atLeast"/>
         </w:trPr>
         <w:tc>
@@ -3513,7 +2990,6 @@
           </w:tblCellMar>
         </w:tblPrEx>
         <w:trPr>
-          <w:wBefore w:w="0" w:type="auto"/>
           <w:trHeight w:val="210" w:hRule="atLeast"/>
         </w:trPr>
         <w:tc>
@@ -3656,7 +3132,6 @@
           </w:tblCellMar>
         </w:tblPrEx>
         <w:trPr>
-          <w:wBefore w:w="0" w:type="auto"/>
           <w:trHeight w:val="210" w:hRule="atLeast"/>
         </w:trPr>
         <w:tc>
@@ -3799,7 +3274,6 @@
           </w:tblCellMar>
         </w:tblPrEx>
         <w:trPr>
-          <w:wBefore w:w="0" w:type="auto"/>
           <w:trHeight w:val="210" w:hRule="atLeast"/>
         </w:trPr>
         <w:tc>
@@ -3888,19 +3362,7 @@
                 <w:szCs w:val="24"/>
                 <w:lang w:val="en-US"/>
               </w:rPr>
-              <w:t>18</w:t>
-            </w:r>
-            <w:bookmarkStart w:id="20" w:name="_GoBack"/>
-            <w:bookmarkEnd w:id="20"/>
-            <w:r>
-              <w:rPr>
-                <w:rFonts w:hint="default" w:ascii="Times New Roman" w:hAnsi="Times New Roman" w:cs="Times New Roman"/>
-                <w:color w:val="000000"/>
-                <w:sz w:val="24"/>
-                <w:szCs w:val="24"/>
-                <w:lang w:val="en-US"/>
-              </w:rPr>
-              <w:t>54050112</w:t>
+              <w:t>1854050112</w:t>
             </w:r>
           </w:p>
         </w:tc>
@@ -3954,7 +3416,6 @@
           </w:tblCellMar>
         </w:tblPrEx>
         <w:trPr>
-          <w:wBefore w:w="0" w:type="auto"/>
           <w:trHeight w:val="284" w:hRule="atLeast"/>
         </w:trPr>
         <w:tc>
@@ -4158,6 +3619,14 @@
           <w:lang w:val="en-US"/>
         </w:rPr>
         <w:tab/>
+      </w:r>
+      <w:r>
+        <w:rPr>
+          <w:rFonts w:hint="default" w:ascii="Times New Roman" w:hAnsi="Times New Roman" w:cs="Times New Roman"/>
+          <w:sz w:val="24"/>
+          <w:szCs w:val="24"/>
+          <w:lang w:val="en-US"/>
+        </w:rPr>
         <w:t>Mỗi thành viên trong nhóm sẽ thực hiện 2 chức năng trong test case, cụ thể:</w:t>
       </w:r>
     </w:p>
@@ -4187,7 +3656,9 @@
         </w:tblBorders>
         <w:tblLayout w:type="autofit"/>
         <w:tblCellMar>
+          <w:top w:w="0" w:type="dxa"/>
           <w:left w:w="108" w:type="dxa"/>
+          <w:bottom w:w="0" w:type="dxa"/>
           <w:right w:w="108" w:type="dxa"/>
         </w:tblCellMar>
       </w:tblPr>
@@ -4206,6 +3677,12 @@
             <w:insideH w:val="single" w:color="auto" w:sz="4" w:space="0"/>
             <w:insideV w:val="single" w:color="auto" w:sz="4" w:space="0"/>
           </w:tblBorders>
+          <w:tblCellMar>
+            <w:top w:w="0" w:type="dxa"/>
+            <w:left w:w="108" w:type="dxa"/>
+            <w:bottom w:w="0" w:type="dxa"/>
+            <w:right w:w="108" w:type="dxa"/>
+          </w:tblCellMar>
         </w:tblPrEx>
         <w:tc>
           <w:tcPr>
@@ -4300,7 +3777,9 @@
             <w:insideV w:val="single" w:color="auto" w:sz="4" w:space="0"/>
           </w:tblBorders>
           <w:tblCellMar>
+            <w:top w:w="0" w:type="dxa"/>
             <w:left w:w="108" w:type="dxa"/>
+            <w:bottom w:w="0" w:type="dxa"/>
             <w:right w:w="108" w:type="dxa"/>
           </w:tblCellMar>
         </w:tblPrEx>
@@ -4364,7 +3843,9 @@
             <w:insideV w:val="single" w:color="auto" w:sz="4" w:space="0"/>
           </w:tblBorders>
           <w:tblCellMar>
+            <w:top w:w="0" w:type="dxa"/>
             <w:left w:w="108" w:type="dxa"/>
+            <w:bottom w:w="0" w:type="dxa"/>
             <w:right w:w="108" w:type="dxa"/>
           </w:tblCellMar>
         </w:tblPrEx>
@@ -4428,7 +3909,9 @@
             <w:insideV w:val="single" w:color="auto" w:sz="4" w:space="0"/>
           </w:tblBorders>
           <w:tblCellMar>
+            <w:top w:w="0" w:type="dxa"/>
             <w:left w:w="108" w:type="dxa"/>
+            <w:bottom w:w="0" w:type="dxa"/>
             <w:right w:w="108" w:type="dxa"/>
           </w:tblCellMar>
         </w:tblPrEx>
@@ -4492,7 +3975,9 @@
             <w:insideV w:val="single" w:color="auto" w:sz="4" w:space="0"/>
           </w:tblBorders>
           <w:tblCellMar>
+            <w:top w:w="0" w:type="dxa"/>
             <w:left w:w="108" w:type="dxa"/>
+            <w:bottom w:w="0" w:type="dxa"/>
             <w:right w:w="108" w:type="dxa"/>
           </w:tblCellMar>
         </w:tblPrEx>
@@ -4556,69 +4041,11 @@
             <w:insideV w:val="single" w:color="auto" w:sz="4" w:space="0"/>
           </w:tblBorders>
           <w:tblCellMar>
+            <w:top w:w="0" w:type="dxa"/>
             <w:left w:w="108" w:type="dxa"/>
+            <w:bottom w:w="0" w:type="dxa"/>
             <w:right w:w="108" w:type="dxa"/>
           </w:tblCellMar>
-        </w:tblPrEx>
-        <w:tc>
-          <w:tcPr>
-            <w:tcW w:w="830" w:type="dxa"/>
-          </w:tcPr>
-          <w:p>
-            <w:pPr>
-              <w:rPr>
-                <w:rFonts w:hint="default" w:ascii="Times New Roman" w:hAnsi="Times New Roman" w:cs="Times New Roman"/>
-                <w:sz w:val="24"/>
-                <w:szCs w:val="24"/>
-                <w:vertAlign w:val="baseline"/>
-                <w:lang w:val="en-US"/>
-              </w:rPr>
-            </w:pPr>
-          </w:p>
-        </w:tc>
-        <w:tc>
-          <w:tcPr>
-            <w:tcW w:w="2290" w:type="dxa"/>
-          </w:tcPr>
-          <w:p>
-            <w:pPr>
-              <w:rPr>
-                <w:rFonts w:hint="default" w:ascii="Times New Roman" w:hAnsi="Times New Roman" w:cs="Times New Roman"/>
-                <w:sz w:val="24"/>
-                <w:szCs w:val="24"/>
-                <w:vertAlign w:val="baseline"/>
-                <w:lang w:val="en-US"/>
-              </w:rPr>
-            </w:pPr>
-          </w:p>
-        </w:tc>
-        <w:tc>
-          <w:tcPr>
-            <w:tcW w:w="3580" w:type="dxa"/>
-          </w:tcPr>
-          <w:p>
-            <w:pPr>
-              <w:rPr>
-                <w:rFonts w:hint="default" w:ascii="Times New Roman" w:hAnsi="Times New Roman" w:cs="Times New Roman"/>
-                <w:sz w:val="24"/>
-                <w:szCs w:val="24"/>
-                <w:vertAlign w:val="baseline"/>
-                <w:lang w:val="en-US"/>
-              </w:rPr>
-            </w:pPr>
-          </w:p>
-        </w:tc>
-      </w:tr>
-      <w:tr>
-        <w:tblPrEx>
-          <w:tblBorders>
-            <w:top w:val="single" w:color="auto" w:sz="4" w:space="0"/>
-            <w:left w:val="single" w:color="auto" w:sz="4" w:space="0"/>
-            <w:bottom w:val="single" w:color="auto" w:sz="4" w:space="0"/>
-            <w:right w:val="single" w:color="auto" w:sz="4" w:space="0"/>
-            <w:insideH w:val="single" w:color="auto" w:sz="4" w:space="0"/>
-            <w:insideV w:val="single" w:color="auto" w:sz="4" w:space="0"/>
-          </w:tblBorders>
         </w:tblPrEx>
         <w:tc>
           <w:tcPr>
@@ -4680,69 +4107,11 @@
             <w:insideV w:val="single" w:color="auto" w:sz="4" w:space="0"/>
           </w:tblBorders>
           <w:tblCellMar>
+            <w:top w:w="0" w:type="dxa"/>
             <w:left w:w="108" w:type="dxa"/>
+            <w:bottom w:w="0" w:type="dxa"/>
             <w:right w:w="108" w:type="dxa"/>
           </w:tblCellMar>
-        </w:tblPrEx>
-        <w:tc>
-          <w:tcPr>
-            <w:tcW w:w="830" w:type="dxa"/>
-          </w:tcPr>
-          <w:p>
-            <w:pPr>
-              <w:rPr>
-                <w:rFonts w:hint="default" w:ascii="Times New Roman" w:hAnsi="Times New Roman" w:cs="Times New Roman"/>
-                <w:sz w:val="24"/>
-                <w:szCs w:val="24"/>
-                <w:vertAlign w:val="baseline"/>
-                <w:lang w:val="en-US"/>
-              </w:rPr>
-            </w:pPr>
-          </w:p>
-        </w:tc>
-        <w:tc>
-          <w:tcPr>
-            <w:tcW w:w="2290" w:type="dxa"/>
-          </w:tcPr>
-          <w:p>
-            <w:pPr>
-              <w:rPr>
-                <w:rFonts w:hint="default" w:ascii="Times New Roman" w:hAnsi="Times New Roman" w:cs="Times New Roman"/>
-                <w:sz w:val="24"/>
-                <w:szCs w:val="24"/>
-                <w:vertAlign w:val="baseline"/>
-                <w:lang w:val="en-US"/>
-              </w:rPr>
-            </w:pPr>
-          </w:p>
-        </w:tc>
-        <w:tc>
-          <w:tcPr>
-            <w:tcW w:w="3580" w:type="dxa"/>
-          </w:tcPr>
-          <w:p>
-            <w:pPr>
-              <w:rPr>
-                <w:rFonts w:hint="default" w:ascii="Times New Roman" w:hAnsi="Times New Roman" w:cs="Times New Roman"/>
-                <w:sz w:val="24"/>
-                <w:szCs w:val="24"/>
-                <w:vertAlign w:val="baseline"/>
-                <w:lang w:val="en-US"/>
-              </w:rPr>
-            </w:pPr>
-          </w:p>
-        </w:tc>
-      </w:tr>
-      <w:tr>
-        <w:tblPrEx>
-          <w:tblBorders>
-            <w:top w:val="single" w:color="auto" w:sz="4" w:space="0"/>
-            <w:left w:val="single" w:color="auto" w:sz="4" w:space="0"/>
-            <w:bottom w:val="single" w:color="auto" w:sz="4" w:space="0"/>
-            <w:right w:val="single" w:color="auto" w:sz="4" w:space="0"/>
-            <w:insideH w:val="single" w:color="auto" w:sz="4" w:space="0"/>
-            <w:insideV w:val="single" w:color="auto" w:sz="4" w:space="0"/>
-          </w:tblBorders>
         </w:tblPrEx>
         <w:tc>
           <w:tcPr>
@@ -4804,7 +4173,141 @@
             <w:insideV w:val="single" w:color="auto" w:sz="4" w:space="0"/>
           </w:tblBorders>
           <w:tblCellMar>
+            <w:top w:w="0" w:type="dxa"/>
             <w:left w:w="108" w:type="dxa"/>
+            <w:bottom w:w="0" w:type="dxa"/>
+            <w:right w:w="108" w:type="dxa"/>
+          </w:tblCellMar>
+        </w:tblPrEx>
+        <w:tc>
+          <w:tcPr>
+            <w:tcW w:w="830" w:type="dxa"/>
+          </w:tcPr>
+          <w:p>
+            <w:pPr>
+              <w:rPr>
+                <w:rFonts w:hint="default" w:ascii="Times New Roman" w:hAnsi="Times New Roman" w:cs="Times New Roman"/>
+                <w:sz w:val="24"/>
+                <w:szCs w:val="24"/>
+                <w:vertAlign w:val="baseline"/>
+                <w:lang w:val="en-US"/>
+              </w:rPr>
+            </w:pPr>
+          </w:p>
+        </w:tc>
+        <w:tc>
+          <w:tcPr>
+            <w:tcW w:w="2290" w:type="dxa"/>
+          </w:tcPr>
+          <w:p>
+            <w:pPr>
+              <w:rPr>
+                <w:rFonts w:hint="default" w:ascii="Times New Roman" w:hAnsi="Times New Roman" w:cs="Times New Roman"/>
+                <w:sz w:val="24"/>
+                <w:szCs w:val="24"/>
+                <w:vertAlign w:val="baseline"/>
+                <w:lang w:val="en-US"/>
+              </w:rPr>
+            </w:pPr>
+          </w:p>
+        </w:tc>
+        <w:tc>
+          <w:tcPr>
+            <w:tcW w:w="3580" w:type="dxa"/>
+          </w:tcPr>
+          <w:p>
+            <w:pPr>
+              <w:rPr>
+                <w:rFonts w:hint="default" w:ascii="Times New Roman" w:hAnsi="Times New Roman" w:cs="Times New Roman"/>
+                <w:sz w:val="24"/>
+                <w:szCs w:val="24"/>
+                <w:vertAlign w:val="baseline"/>
+                <w:lang w:val="en-US"/>
+              </w:rPr>
+            </w:pPr>
+          </w:p>
+        </w:tc>
+      </w:tr>
+      <w:tr>
+        <w:tblPrEx>
+          <w:tblBorders>
+            <w:top w:val="single" w:color="auto" w:sz="4" w:space="0"/>
+            <w:left w:val="single" w:color="auto" w:sz="4" w:space="0"/>
+            <w:bottom w:val="single" w:color="auto" w:sz="4" w:space="0"/>
+            <w:right w:val="single" w:color="auto" w:sz="4" w:space="0"/>
+            <w:insideH w:val="single" w:color="auto" w:sz="4" w:space="0"/>
+            <w:insideV w:val="single" w:color="auto" w:sz="4" w:space="0"/>
+          </w:tblBorders>
+          <w:tblCellMar>
+            <w:top w:w="0" w:type="dxa"/>
+            <w:left w:w="108" w:type="dxa"/>
+            <w:bottom w:w="0" w:type="dxa"/>
+            <w:right w:w="108" w:type="dxa"/>
+          </w:tblCellMar>
+        </w:tblPrEx>
+        <w:tc>
+          <w:tcPr>
+            <w:tcW w:w="830" w:type="dxa"/>
+          </w:tcPr>
+          <w:p>
+            <w:pPr>
+              <w:rPr>
+                <w:rFonts w:hint="default" w:ascii="Times New Roman" w:hAnsi="Times New Roman" w:cs="Times New Roman"/>
+                <w:sz w:val="24"/>
+                <w:szCs w:val="24"/>
+                <w:vertAlign w:val="baseline"/>
+                <w:lang w:val="en-US"/>
+              </w:rPr>
+            </w:pPr>
+          </w:p>
+        </w:tc>
+        <w:tc>
+          <w:tcPr>
+            <w:tcW w:w="2290" w:type="dxa"/>
+          </w:tcPr>
+          <w:p>
+            <w:pPr>
+              <w:rPr>
+                <w:rFonts w:hint="default" w:ascii="Times New Roman" w:hAnsi="Times New Roman" w:cs="Times New Roman"/>
+                <w:sz w:val="24"/>
+                <w:szCs w:val="24"/>
+                <w:vertAlign w:val="baseline"/>
+                <w:lang w:val="en-US"/>
+              </w:rPr>
+            </w:pPr>
+          </w:p>
+        </w:tc>
+        <w:tc>
+          <w:tcPr>
+            <w:tcW w:w="3580" w:type="dxa"/>
+          </w:tcPr>
+          <w:p>
+            <w:pPr>
+              <w:rPr>
+                <w:rFonts w:hint="default" w:ascii="Times New Roman" w:hAnsi="Times New Roman" w:cs="Times New Roman"/>
+                <w:sz w:val="24"/>
+                <w:szCs w:val="24"/>
+                <w:vertAlign w:val="baseline"/>
+                <w:lang w:val="en-US"/>
+              </w:rPr>
+            </w:pPr>
+          </w:p>
+        </w:tc>
+      </w:tr>
+      <w:tr>
+        <w:tblPrEx>
+          <w:tblBorders>
+            <w:top w:val="single" w:color="auto" w:sz="4" w:space="0"/>
+            <w:left w:val="single" w:color="auto" w:sz="4" w:space="0"/>
+            <w:bottom w:val="single" w:color="auto" w:sz="4" w:space="0"/>
+            <w:right w:val="single" w:color="auto" w:sz="4" w:space="0"/>
+            <w:insideH w:val="single" w:color="auto" w:sz="4" w:space="0"/>
+            <w:insideV w:val="single" w:color="auto" w:sz="4" w:space="0"/>
+          </w:tblBorders>
+          <w:tblCellMar>
+            <w:top w:w="0" w:type="dxa"/>
+            <w:left w:w="108" w:type="dxa"/>
+            <w:bottom w:w="0" w:type="dxa"/>
             <w:right w:w="108" w:type="dxa"/>
           </w:tblCellMar>
         </w:tblPrEx>
@@ -5363,6 +4866,12 @@
             <w:insideH w:val="single" w:color="auto" w:sz="4" w:space="0"/>
             <w:insideV w:val="single" w:color="auto" w:sz="4" w:space="0"/>
           </w:tblBorders>
+          <w:tblCellMar>
+            <w:top w:w="0" w:type="dxa"/>
+            <w:left w:w="108" w:type="dxa"/>
+            <w:bottom w:w="0" w:type="dxa"/>
+            <w:right w:w="108" w:type="dxa"/>
+          </w:tblCellMar>
         </w:tblPrEx>
         <w:trPr>
           <w:trHeight w:val="210" w:hRule="atLeast"/>
@@ -5729,6 +5238,7 @@
     <w:p>
       <w:pPr>
         <w:numPr>
+          <w:ilvl w:val="0"/>
           <w:numId w:val="0"/>
         </w:numPr>
         <w:rPr>
@@ -5862,16 +5372,7 @@
             <w:insideH w:val="single" w:color="auto" w:sz="4" w:space="0"/>
             <w:insideV w:val="single" w:color="auto" w:sz="4" w:space="0"/>
           </w:tblBorders>
-          <w:tblCellMar>
-            <w:top w:w="0" w:type="dxa"/>
-            <w:left w:w="108" w:type="dxa"/>
-            <w:bottom w:w="0" w:type="dxa"/>
-            <w:right w:w="108" w:type="dxa"/>
-          </w:tblCellMar>
         </w:tblPrEx>
-        <w:trPr>
-          <w:wBefore w:w="0" w:type="dxa"/>
-        </w:trPr>
         <w:tc>
           <w:tcPr>
             <w:tcW w:w="9576" w:type="dxa"/>
@@ -5937,9 +5438,6 @@
             <w:right w:w="108" w:type="dxa"/>
           </w:tblCellMar>
         </w:tblPrEx>
-        <w:trPr>
-          <w:wBefore w:w="0" w:type="dxa"/>
-        </w:trPr>
         <w:tc>
           <w:tcPr>
             <w:tcW w:w="2628" w:type="dxa"/>
@@ -6010,9 +5508,6 @@
             <w:right w:w="108" w:type="dxa"/>
           </w:tblCellMar>
         </w:tblPrEx>
-        <w:trPr>
-          <w:wBefore w:w="0" w:type="dxa"/>
-        </w:trPr>
         <w:tc>
           <w:tcPr>
             <w:tcW w:w="2628" w:type="dxa"/>
@@ -6083,9 +5578,6 @@
             <w:right w:w="108" w:type="dxa"/>
           </w:tblCellMar>
         </w:tblPrEx>
-        <w:trPr>
-          <w:wBefore w:w="0" w:type="dxa"/>
-        </w:trPr>
         <w:tc>
           <w:tcPr>
             <w:tcW w:w="2628" w:type="dxa"/>
@@ -6172,9 +5664,6 @@
             <w:right w:w="108" w:type="dxa"/>
           </w:tblCellMar>
         </w:tblPrEx>
-        <w:trPr>
-          <w:wBefore w:w="0" w:type="dxa"/>
-        </w:trPr>
         <w:tc>
           <w:tcPr>
             <w:tcW w:w="2628" w:type="dxa"/>
@@ -6245,9 +5734,6 @@
             <w:right w:w="108" w:type="dxa"/>
           </w:tblCellMar>
         </w:tblPrEx>
-        <w:trPr>
-          <w:wBefore w:w="0" w:type="dxa"/>
-        </w:trPr>
         <w:tc>
           <w:tcPr>
             <w:tcW w:w="2628" w:type="dxa"/>
@@ -6318,9 +5804,6 @@
             <w:right w:w="108" w:type="dxa"/>
           </w:tblCellMar>
         </w:tblPrEx>
-        <w:trPr>
-          <w:wBefore w:w="0" w:type="dxa"/>
-        </w:trPr>
         <w:tc>
           <w:tcPr>
             <w:tcW w:w="2628" w:type="dxa"/>
@@ -6391,9 +5874,6 @@
             <w:right w:w="108" w:type="dxa"/>
           </w:tblCellMar>
         </w:tblPrEx>
-        <w:trPr>
-          <w:wBefore w:w="0" w:type="dxa"/>
-        </w:trPr>
         <w:tc>
           <w:tcPr>
             <w:tcW w:w="2628" w:type="dxa"/>
@@ -6464,9 +5944,6 @@
             <w:right w:w="108" w:type="dxa"/>
           </w:tblCellMar>
         </w:tblPrEx>
-        <w:trPr>
-          <w:wBefore w:w="0" w:type="dxa"/>
-        </w:trPr>
         <w:tc>
           <w:tcPr>
             <w:tcW w:w="2628" w:type="dxa"/>
@@ -6893,9 +6370,6 @@
             <w:right w:w="108" w:type="dxa"/>
           </w:tblCellMar>
         </w:tblPrEx>
-        <w:trPr>
-          <w:wBefore w:w="0" w:type="dxa"/>
-        </w:trPr>
         <w:tc>
           <w:tcPr>
             <w:tcW w:w="1008" w:type="dxa"/>
@@ -7022,9 +6496,6 @@
             <w:right w:w="108" w:type="dxa"/>
           </w:tblCellMar>
         </w:tblPrEx>
-        <w:trPr>
-          <w:wBefore w:w="0" w:type="dxa"/>
-        </w:trPr>
         <w:tc>
           <w:tcPr>
             <w:tcW w:w="1008" w:type="dxa"/>
@@ -7204,9 +6675,6 @@
             <w:right w:w="108" w:type="dxa"/>
           </w:tblCellMar>
         </w:tblPrEx>
-        <w:trPr>
-          <w:wBefore w:w="0" w:type="dxa"/>
-        </w:trPr>
         <w:tc>
           <w:tcPr>
             <w:tcW w:w="1008" w:type="dxa"/>
@@ -7344,9 +6812,6 @@
             <w:right w:w="108" w:type="dxa"/>
           </w:tblCellMar>
         </w:tblPrEx>
-        <w:trPr>
-          <w:wBefore w:w="0" w:type="dxa"/>
-        </w:trPr>
         <w:tc>
           <w:tcPr>
             <w:tcW w:w="1008" w:type="dxa"/>
@@ -8461,9 +7926,9 @@
     <w:lsdException w:unhideWhenUsed="0" w:uiPriority="0" w:semiHidden="0" w:name="index 7"/>
     <w:lsdException w:unhideWhenUsed="0" w:uiPriority="0" w:semiHidden="0" w:name="index 8"/>
     <w:lsdException w:unhideWhenUsed="0" w:uiPriority="0" w:semiHidden="0" w:name="index 9"/>
-    <w:lsdException w:unhideWhenUsed="0" w:uiPriority="0" w:name="toc 1"/>
-    <w:lsdException w:unhideWhenUsed="0" w:uiPriority="0" w:name="toc 2"/>
-    <w:lsdException w:unhideWhenUsed="0" w:uiPriority="0" w:name="toc 3"/>
+    <w:lsdException w:qFormat="1" w:unhideWhenUsed="0" w:uiPriority="0" w:name="toc 1"/>
+    <w:lsdException w:qFormat="1" w:unhideWhenUsed="0" w:uiPriority="0" w:name="toc 2"/>
+    <w:lsdException w:qFormat="1" w:unhideWhenUsed="0" w:uiPriority="0" w:name="toc 3"/>
     <w:lsdException w:unhideWhenUsed="0" w:uiPriority="0" w:semiHidden="0" w:name="toc 4"/>
     <w:lsdException w:unhideWhenUsed="0" w:uiPriority="0" w:semiHidden="0" w:name="toc 5"/>
     <w:lsdException w:unhideWhenUsed="0" w:uiPriority="0" w:semiHidden="0" w:name="toc 6"/>
@@ -8472,18 +7937,18 @@
     <w:lsdException w:unhideWhenUsed="0" w:uiPriority="0" w:semiHidden="0" w:name="toc 9"/>
     <w:lsdException w:unhideWhenUsed="0" w:uiPriority="0" w:semiHidden="0" w:name="Normal Indent"/>
     <w:lsdException w:unhideWhenUsed="0" w:uiPriority="0" w:semiHidden="0" w:name="footnote text"/>
-    <w:lsdException w:unhideWhenUsed="0" w:uiPriority="0" w:name="annotation text"/>
-    <w:lsdException w:unhideWhenUsed="0" w:uiPriority="0" w:semiHidden="0" w:name="header"/>
-    <w:lsdException w:unhideWhenUsed="0" w:uiPriority="0" w:semiHidden="0" w:name="footer"/>
+    <w:lsdException w:qFormat="1" w:unhideWhenUsed="0" w:uiPriority="0" w:name="annotation text"/>
+    <w:lsdException w:qFormat="1" w:unhideWhenUsed="0" w:uiPriority="0" w:semiHidden="0" w:name="header"/>
+    <w:lsdException w:qFormat="1" w:unhideWhenUsed="0" w:uiPriority="0" w:semiHidden="0" w:name="footer"/>
     <w:lsdException w:unhideWhenUsed="0" w:uiPriority="0" w:semiHidden="0" w:name="index heading"/>
     <w:lsdException w:qFormat="1" w:unhideWhenUsed="0" w:uiPriority="0" w:semiHidden="0" w:name="caption"/>
     <w:lsdException w:unhideWhenUsed="0" w:uiPriority="0" w:semiHidden="0" w:name="table of figures"/>
     <w:lsdException w:unhideWhenUsed="0" w:uiPriority="0" w:semiHidden="0" w:name="envelope address"/>
     <w:lsdException w:unhideWhenUsed="0" w:uiPriority="0" w:semiHidden="0" w:name="envelope return"/>
     <w:lsdException w:unhideWhenUsed="0" w:uiPriority="0" w:semiHidden="0" w:name="footnote reference"/>
-    <w:lsdException w:unhideWhenUsed="0" w:uiPriority="0" w:name="annotation reference"/>
+    <w:lsdException w:qFormat="1" w:unhideWhenUsed="0" w:uiPriority="0" w:name="annotation reference"/>
     <w:lsdException w:unhideWhenUsed="0" w:uiPriority="0" w:semiHidden="0" w:name="line number"/>
-    <w:lsdException w:unhideWhenUsed="0" w:uiPriority="0" w:semiHidden="0" w:name="page number"/>
+    <w:lsdException w:qFormat="1" w:unhideWhenUsed="0" w:uiPriority="0" w:semiHidden="0" w:name="page number"/>
     <w:lsdException w:unhideWhenUsed="0" w:uiPriority="0" w:semiHidden="0" w:name="endnote reference"/>
     <w:lsdException w:unhideWhenUsed="0" w:uiPriority="0" w:semiHidden="0" w:name="endnote text"/>
     <w:lsdException w:unhideWhenUsed="0" w:uiPriority="0" w:semiHidden="0" w:name="table of authorities"/>
@@ -8507,9 +7972,9 @@
     <w:lsdException w:qFormat="1" w:unhideWhenUsed="0" w:uiPriority="0" w:semiHidden="0" w:name="Title"/>
     <w:lsdException w:unhideWhenUsed="0" w:uiPriority="0" w:semiHidden="0" w:name="Closing"/>
     <w:lsdException w:unhideWhenUsed="0" w:uiPriority="0" w:semiHidden="0" w:name="Signature"/>
-    <w:lsdException w:unhideWhenUsed="0" w:uiPriority="0" w:name="Default Paragraph Font"/>
-    <w:lsdException w:unhideWhenUsed="0" w:uiPriority="0" w:semiHidden="0" w:name="Body Text"/>
-    <w:lsdException w:unhideWhenUsed="0" w:uiPriority="0" w:semiHidden="0" w:name="Body Text Indent"/>
+    <w:lsdException w:qFormat="1" w:unhideWhenUsed="0" w:uiPriority="0" w:name="Default Paragraph Font"/>
+    <w:lsdException w:qFormat="1" w:unhideWhenUsed="0" w:uiPriority="0" w:semiHidden="0" w:name="Body Text"/>
+    <w:lsdException w:qFormat="1" w:unhideWhenUsed="0" w:uiPriority="0" w:semiHidden="0" w:name="Body Text Indent"/>
     <w:lsdException w:unhideWhenUsed="0" w:uiPriority="0" w:semiHidden="0" w:name="List Continue"/>
     <w:lsdException w:unhideWhenUsed="0" w:uiPriority="0" w:semiHidden="0" w:name="List Continue 2"/>
     <w:lsdException w:unhideWhenUsed="0" w:uiPriority="0" w:semiHidden="0" w:name="List Continue 3"/>
@@ -8527,11 +7992,11 @@
     <w:lsdException w:unhideWhenUsed="0" w:uiPriority="0" w:semiHidden="0" w:name="Body Text Indent 2"/>
     <w:lsdException w:unhideWhenUsed="0" w:uiPriority="0" w:semiHidden="0" w:name="Body Text Indent 3"/>
     <w:lsdException w:unhideWhenUsed="0" w:uiPriority="0" w:semiHidden="0" w:name="Block Text"/>
-    <w:lsdException w:unhideWhenUsed="0" w:uiPriority="0" w:semiHidden="0" w:name="Hyperlink"/>
+    <w:lsdException w:qFormat="1" w:unhideWhenUsed="0" w:uiPriority="0" w:semiHidden="0" w:name="Hyperlink"/>
     <w:lsdException w:unhideWhenUsed="0" w:uiPriority="0" w:semiHidden="0" w:name="FollowedHyperlink"/>
     <w:lsdException w:qFormat="1" w:unhideWhenUsed="0" w:uiPriority="0" w:semiHidden="0" w:name="Strong"/>
     <w:lsdException w:qFormat="1" w:unhideWhenUsed="0" w:uiPriority="0" w:semiHidden="0" w:name="Emphasis"/>
-    <w:lsdException w:unhideWhenUsed="0" w:uiPriority="0" w:name="Document Map"/>
+    <w:lsdException w:qFormat="1" w:unhideWhenUsed="0" w:uiPriority="0" w:name="Document Map"/>
     <w:lsdException w:unhideWhenUsed="0" w:uiPriority="0" w:semiHidden="0" w:name="Plain Text"/>
     <w:lsdException w:unhideWhenUsed="0" w:uiPriority="0" w:semiHidden="0" w:name="E-mail Signature"/>
     <w:lsdException w:unhideWhenUsed="0" w:uiPriority="0" w:semiHidden="0" w:name="Normal (Web)"/>
@@ -8545,8 +8010,8 @@
     <w:lsdException w:unhideWhenUsed="0" w:uiPriority="0" w:semiHidden="0" w:name="HTML Sample"/>
     <w:lsdException w:unhideWhenUsed="0" w:uiPriority="0" w:semiHidden="0" w:name="HTML Typewriter"/>
     <w:lsdException w:unhideWhenUsed="0" w:uiPriority="0" w:semiHidden="0" w:name="HTML Variable"/>
-    <w:lsdException w:unhideWhenUsed="0" w:uiPriority="0" w:name="Normal Table"/>
-    <w:lsdException w:unhideWhenUsed="0" w:uiPriority="0" w:name="annotation subject"/>
+    <w:lsdException w:qFormat="1" w:unhideWhenUsed="0" w:uiPriority="0" w:name="Normal Table"/>
+    <w:lsdException w:qFormat="1" w:unhideWhenUsed="0" w:uiPriority="0" w:name="annotation subject"/>
     <w:lsdException w:unhideWhenUsed="0" w:uiPriority="0" w:semiHidden="0" w:name="Table Simple 1"/>
     <w:lsdException w:unhideWhenUsed="0" w:uiPriority="0" w:semiHidden="0" w:name="Table Simple 2"/>
     <w:lsdException w:unhideWhenUsed="0" w:uiPriority="0" w:semiHidden="0" w:name="Table Simple 3"/>
@@ -8589,108 +8054,108 @@
     <w:lsdException w:unhideWhenUsed="0" w:uiPriority="0" w:semiHidden="0" w:name="Table Web 1"/>
     <w:lsdException w:unhideWhenUsed="0" w:uiPriority="0" w:semiHidden="0" w:name="Table Web 2"/>
     <w:lsdException w:unhideWhenUsed="0" w:uiPriority="0" w:semiHidden="0" w:name="Table Web 3"/>
-    <w:lsdException w:unhideWhenUsed="0" w:uiPriority="0" w:name="Balloon Text"/>
-    <w:lsdException w:unhideWhenUsed="0" w:uiPriority="0" w:semiHidden="0" w:name="Table Grid"/>
+    <w:lsdException w:qFormat="1" w:unhideWhenUsed="0" w:uiPriority="0" w:name="Balloon Text"/>
+    <w:lsdException w:qFormat="1" w:unhideWhenUsed="0" w:uiPriority="0" w:semiHidden="0" w:name="Table Grid"/>
     <w:lsdException w:unhideWhenUsed="0" w:uiPriority="0" w:semiHidden="0" w:name="Table Theme"/>
-    <w:lsdException w:uiPriority="60" w:name="Light Shading"/>
-    <w:lsdException w:uiPriority="61" w:name="Light List"/>
-    <w:lsdException w:uiPriority="62" w:name="Light Grid"/>
-    <w:lsdException w:uiPriority="63" w:name="Medium Shading 1"/>
-    <w:lsdException w:uiPriority="64" w:name="Medium Shading 2"/>
-    <w:lsdException w:uiPriority="65" w:name="Medium List 1"/>
-    <w:lsdException w:uiPriority="66" w:name="Medium List 2"/>
-    <w:lsdException w:uiPriority="67" w:name="Medium Grid 1"/>
-    <w:lsdException w:uiPriority="68" w:name="Medium Grid 2"/>
-    <w:lsdException w:uiPriority="69" w:name="Medium Grid 3"/>
-    <w:lsdException w:uiPriority="70" w:name="Dark List"/>
-    <w:lsdException w:uiPriority="71" w:name="Colorful Shading"/>
-    <w:lsdException w:uiPriority="72" w:name="Colorful List"/>
-    <w:lsdException w:uiPriority="73" w:name="Colorful Grid"/>
-    <w:lsdException w:uiPriority="60" w:name="Light Shading Accent 1"/>
-    <w:lsdException w:uiPriority="61" w:name="Light List Accent 1"/>
-    <w:lsdException w:uiPriority="62" w:name="Light Grid Accent 1"/>
-    <w:lsdException w:uiPriority="63" w:name="Medium Shading 1 Accent 1"/>
-    <w:lsdException w:uiPriority="64" w:name="Medium Shading 2 Accent 1"/>
-    <w:lsdException w:uiPriority="65" w:name="Medium List 1 Accent 1"/>
+    <w:lsdException w:unhideWhenUsed="0" w:uiPriority="60" w:semiHidden="0" w:name="Light Shading"/>
+    <w:lsdException w:unhideWhenUsed="0" w:uiPriority="61" w:semiHidden="0" w:name="Light List"/>
+    <w:lsdException w:unhideWhenUsed="0" w:uiPriority="62" w:semiHidden="0" w:name="Light Grid"/>
+    <w:lsdException w:unhideWhenUsed="0" w:uiPriority="63" w:semiHidden="0" w:name="Medium Shading 1"/>
+    <w:lsdException w:unhideWhenUsed="0" w:uiPriority="64" w:semiHidden="0" w:name="Medium Shading 2"/>
+    <w:lsdException w:unhideWhenUsed="0" w:uiPriority="65" w:semiHidden="0" w:name="Medium List 1"/>
+    <w:lsdException w:unhideWhenUsed="0" w:uiPriority="66" w:semiHidden="0" w:name="Medium List 2"/>
+    <w:lsdException w:unhideWhenUsed="0" w:uiPriority="67" w:semiHidden="0" w:name="Medium Grid 1"/>
+    <w:lsdException w:unhideWhenUsed="0" w:uiPriority="68" w:semiHidden="0" w:name="Medium Grid 2"/>
+    <w:lsdException w:unhideWhenUsed="0" w:uiPriority="69" w:semiHidden="0" w:name="Medium Grid 3"/>
+    <w:lsdException w:unhideWhenUsed="0" w:uiPriority="70" w:semiHidden="0" w:name="Dark List"/>
+    <w:lsdException w:unhideWhenUsed="0" w:uiPriority="71" w:semiHidden="0" w:name="Colorful Shading"/>
+    <w:lsdException w:unhideWhenUsed="0" w:uiPriority="72" w:semiHidden="0" w:name="Colorful List"/>
+    <w:lsdException w:unhideWhenUsed="0" w:uiPriority="73" w:semiHidden="0" w:name="Colorful Grid"/>
+    <w:lsdException w:unhideWhenUsed="0" w:uiPriority="60" w:semiHidden="0" w:name="Light Shading Accent 1"/>
+    <w:lsdException w:unhideWhenUsed="0" w:uiPriority="61" w:semiHidden="0" w:name="Light List Accent 1"/>
+    <w:lsdException w:unhideWhenUsed="0" w:uiPriority="62" w:semiHidden="0" w:name="Light Grid Accent 1"/>
+    <w:lsdException w:unhideWhenUsed="0" w:uiPriority="63" w:semiHidden="0" w:name="Medium Shading 1 Accent 1"/>
+    <w:lsdException w:unhideWhenUsed="0" w:uiPriority="64" w:semiHidden="0" w:name="Medium Shading 2 Accent 1"/>
+    <w:lsdException w:unhideWhenUsed="0" w:uiPriority="65" w:semiHidden="0" w:name="Medium List 1 Accent 1"/>
     <w:lsdException w:qFormat="1" w:unhideWhenUsed="0" w:uiPriority="34" w:semiHidden="0" w:name="List Paragraph"/>
-    <w:lsdException w:uiPriority="66" w:name="Medium List 2 Accent 1"/>
-    <w:lsdException w:uiPriority="67" w:name="Medium Grid 1 Accent 1"/>
-    <w:lsdException w:uiPriority="68" w:name="Medium Grid 2 Accent 1"/>
-    <w:lsdException w:uiPriority="69" w:name="Medium Grid 3 Accent 1"/>
-    <w:lsdException w:uiPriority="70" w:name="Dark List Accent 1"/>
-    <w:lsdException w:uiPriority="71" w:name="Colorful Shading Accent 1"/>
-    <w:lsdException w:uiPriority="72" w:name="Colorful List Accent 1"/>
-    <w:lsdException w:uiPriority="73" w:name="Colorful Grid Accent 1"/>
-    <w:lsdException w:uiPriority="60" w:name="Light Shading Accent 2"/>
-    <w:lsdException w:uiPriority="61" w:name="Light List Accent 2"/>
-    <w:lsdException w:uiPriority="62" w:name="Light Grid Accent 2"/>
-    <w:lsdException w:uiPriority="63" w:name="Medium Shading 1 Accent 2"/>
-    <w:lsdException w:uiPriority="64" w:name="Medium Shading 2 Accent 2"/>
-    <w:lsdException w:uiPriority="65" w:name="Medium List 1 Accent 2"/>
-    <w:lsdException w:uiPriority="66" w:name="Medium List 2 Accent 2"/>
-    <w:lsdException w:uiPriority="67" w:name="Medium Grid 1 Accent 2"/>
-    <w:lsdException w:uiPriority="68" w:name="Medium Grid 2 Accent 2"/>
-    <w:lsdException w:uiPriority="69" w:name="Medium Grid 3 Accent 2"/>
-    <w:lsdException w:uiPriority="70" w:name="Dark List Accent 2"/>
-    <w:lsdException w:uiPriority="71" w:name="Colorful Shading Accent 2"/>
-    <w:lsdException w:uiPriority="72" w:name="Colorful List Accent 2"/>
-    <w:lsdException w:uiPriority="73" w:name="Colorful Grid Accent 2"/>
-    <w:lsdException w:uiPriority="60" w:name="Light Shading Accent 3"/>
-    <w:lsdException w:uiPriority="61" w:name="Light List Accent 3"/>
-    <w:lsdException w:uiPriority="62" w:name="Light Grid Accent 3"/>
-    <w:lsdException w:uiPriority="63" w:name="Medium Shading 1 Accent 3"/>
-    <w:lsdException w:uiPriority="64" w:name="Medium Shading 2 Accent 3"/>
-    <w:lsdException w:uiPriority="65" w:name="Medium List 1 Accent 3"/>
-    <w:lsdException w:uiPriority="66" w:name="Medium List 2 Accent 3"/>
-    <w:lsdException w:uiPriority="67" w:name="Medium Grid 1 Accent 3"/>
-    <w:lsdException w:uiPriority="68" w:name="Medium Grid 2 Accent 3"/>
-    <w:lsdException w:uiPriority="69" w:name="Medium Grid 3 Accent 3"/>
-    <w:lsdException w:uiPriority="70" w:name="Dark List Accent 3"/>
-    <w:lsdException w:uiPriority="71" w:name="Colorful Shading Accent 3"/>
-    <w:lsdException w:uiPriority="72" w:name="Colorful List Accent 3"/>
-    <w:lsdException w:uiPriority="73" w:name="Colorful Grid Accent 3"/>
-    <w:lsdException w:uiPriority="60" w:name="Light Shading Accent 4"/>
-    <w:lsdException w:uiPriority="61" w:name="Light List Accent 4"/>
-    <w:lsdException w:uiPriority="62" w:name="Light Grid Accent 4"/>
-    <w:lsdException w:uiPriority="63" w:name="Medium Shading 1 Accent 4"/>
-    <w:lsdException w:uiPriority="64" w:name="Medium Shading 2 Accent 4"/>
-    <w:lsdException w:uiPriority="65" w:name="Medium List 1 Accent 4"/>
-    <w:lsdException w:uiPriority="66" w:name="Medium List 2 Accent 4"/>
-    <w:lsdException w:uiPriority="67" w:name="Medium Grid 1 Accent 4"/>
-    <w:lsdException w:uiPriority="68" w:name="Medium Grid 2 Accent 4"/>
-    <w:lsdException w:uiPriority="69" w:name="Medium Grid 3 Accent 4"/>
-    <w:lsdException w:uiPriority="70" w:name="Dark List Accent 4"/>
-    <w:lsdException w:uiPriority="71" w:name="Colorful Shading Accent 4"/>
-    <w:lsdException w:uiPriority="72" w:name="Colorful List Accent 4"/>
-    <w:lsdException w:uiPriority="73" w:name="Colorful Grid Accent 4"/>
-    <w:lsdException w:uiPriority="60" w:name="Light Shading Accent 5"/>
-    <w:lsdException w:uiPriority="61" w:name="Light List Accent 5"/>
-    <w:lsdException w:uiPriority="62" w:name="Light Grid Accent 5"/>
-    <w:lsdException w:uiPriority="63" w:name="Medium Shading 1 Accent 5"/>
-    <w:lsdException w:uiPriority="64" w:name="Medium Shading 2 Accent 5"/>
-    <w:lsdException w:uiPriority="65" w:name="Medium List 1 Accent 5"/>
-    <w:lsdException w:uiPriority="66" w:name="Medium List 2 Accent 5"/>
-    <w:lsdException w:uiPriority="67" w:name="Medium Grid 1 Accent 5"/>
-    <w:lsdException w:uiPriority="68" w:name="Medium Grid 2 Accent 5"/>
-    <w:lsdException w:uiPriority="69" w:name="Medium Grid 3 Accent 5"/>
-    <w:lsdException w:uiPriority="70" w:name="Dark List Accent 5"/>
-    <w:lsdException w:uiPriority="71" w:name="Colorful Shading Accent 5"/>
-    <w:lsdException w:uiPriority="72" w:name="Colorful List Accent 5"/>
-    <w:lsdException w:uiPriority="73" w:name="Colorful Grid Accent 5"/>
-    <w:lsdException w:uiPriority="60" w:name="Light Shading Accent 6"/>
-    <w:lsdException w:uiPriority="61" w:name="Light List Accent 6"/>
-    <w:lsdException w:uiPriority="62" w:name="Light Grid Accent 6"/>
-    <w:lsdException w:uiPriority="63" w:name="Medium Shading 1 Accent 6"/>
-    <w:lsdException w:uiPriority="64" w:name="Medium Shading 2 Accent 6"/>
-    <w:lsdException w:uiPriority="65" w:name="Medium List 1 Accent 6"/>
-    <w:lsdException w:uiPriority="66" w:name="Medium List 2 Accent 6"/>
-    <w:lsdException w:uiPriority="67" w:name="Medium Grid 1 Accent 6"/>
-    <w:lsdException w:uiPriority="68" w:name="Medium Grid 2 Accent 6"/>
-    <w:lsdException w:uiPriority="69" w:name="Medium Grid 3 Accent 6"/>
-    <w:lsdException w:uiPriority="70" w:name="Dark List Accent 6"/>
-    <w:lsdException w:uiPriority="71" w:name="Colorful Shading Accent 6"/>
-    <w:lsdException w:uiPriority="72" w:name="Colorful List Accent 6"/>
-    <w:lsdException w:uiPriority="73" w:name="Colorful Grid Accent 6"/>
+    <w:lsdException w:unhideWhenUsed="0" w:uiPriority="66" w:semiHidden="0" w:name="Medium List 2 Accent 1"/>
+    <w:lsdException w:unhideWhenUsed="0" w:uiPriority="67" w:semiHidden="0" w:name="Medium Grid 1 Accent 1"/>
+    <w:lsdException w:unhideWhenUsed="0" w:uiPriority="68" w:semiHidden="0" w:name="Medium Grid 2 Accent 1"/>
+    <w:lsdException w:unhideWhenUsed="0" w:uiPriority="69" w:semiHidden="0" w:name="Medium Grid 3 Accent 1"/>
+    <w:lsdException w:unhideWhenUsed="0" w:uiPriority="70" w:semiHidden="0" w:name="Dark List Accent 1"/>
+    <w:lsdException w:unhideWhenUsed="0" w:uiPriority="71" w:semiHidden="0" w:name="Colorful Shading Accent 1"/>
+    <w:lsdException w:unhideWhenUsed="0" w:uiPriority="72" w:semiHidden="0" w:name="Colorful List Accent 1"/>
+    <w:lsdException w:unhideWhenUsed="0" w:uiPriority="73" w:semiHidden="0" w:name="Colorful Grid Accent 1"/>
+    <w:lsdException w:unhideWhenUsed="0" w:uiPriority="60" w:semiHidden="0" w:name="Light Shading Accent 2"/>
+    <w:lsdException w:unhideWhenUsed="0" w:uiPriority="61" w:semiHidden="0" w:name="Light List Accent 2"/>
+    <w:lsdException w:unhideWhenUsed="0" w:uiPriority="62" w:semiHidden="0" w:name="Light Grid Accent 2"/>
+    <w:lsdException w:unhideWhenUsed="0" w:uiPriority="63" w:semiHidden="0" w:name="Medium Shading 1 Accent 2"/>
+    <w:lsdException w:unhideWhenUsed="0" w:uiPriority="64" w:semiHidden="0" w:name="Medium Shading 2 Accent 2"/>
+    <w:lsdException w:unhideWhenUsed="0" w:uiPriority="65" w:semiHidden="0" w:name="Medium List 1 Accent 2"/>
+    <w:lsdException w:unhideWhenUsed="0" w:uiPriority="66" w:semiHidden="0" w:name="Medium List 2 Accent 2"/>
+    <w:lsdException w:unhideWhenUsed="0" w:uiPriority="67" w:semiHidden="0" w:name="Medium Grid 1 Accent 2"/>
+    <w:lsdException w:unhideWhenUsed="0" w:uiPriority="68" w:semiHidden="0" w:name="Medium Grid 2 Accent 2"/>
+    <w:lsdException w:unhideWhenUsed="0" w:uiPriority="69" w:semiHidden="0" w:name="Medium Grid 3 Accent 2"/>
+    <w:lsdException w:unhideWhenUsed="0" w:uiPriority="70" w:semiHidden="0" w:name="Dark List Accent 2"/>
+    <w:lsdException w:unhideWhenUsed="0" w:uiPriority="71" w:semiHidden="0" w:name="Colorful Shading Accent 2"/>
+    <w:lsdException w:unhideWhenUsed="0" w:uiPriority="72" w:semiHidden="0" w:name="Colorful List Accent 2"/>
+    <w:lsdException w:unhideWhenUsed="0" w:uiPriority="73" w:semiHidden="0" w:name="Colorful Grid Accent 2"/>
+    <w:lsdException w:unhideWhenUsed="0" w:uiPriority="60" w:semiHidden="0" w:name="Light Shading Accent 3"/>
+    <w:lsdException w:unhideWhenUsed="0" w:uiPriority="61" w:semiHidden="0" w:name="Light List Accent 3"/>
+    <w:lsdException w:unhideWhenUsed="0" w:uiPriority="62" w:semiHidden="0" w:name="Light Grid Accent 3"/>
+    <w:lsdException w:unhideWhenUsed="0" w:uiPriority="63" w:semiHidden="0" w:name="Medium Shading 1 Accent 3"/>
+    <w:lsdException w:unhideWhenUsed="0" w:uiPriority="64" w:semiHidden="0" w:name="Medium Shading 2 Accent 3"/>
+    <w:lsdException w:unhideWhenUsed="0" w:uiPriority="65" w:semiHidden="0" w:name="Medium List 1 Accent 3"/>
+    <w:lsdException w:unhideWhenUsed="0" w:uiPriority="66" w:semiHidden="0" w:name="Medium List 2 Accent 3"/>
+    <w:lsdException w:unhideWhenUsed="0" w:uiPriority="67" w:semiHidden="0" w:name="Medium Grid 1 Accent 3"/>
+    <w:lsdException w:unhideWhenUsed="0" w:uiPriority="68" w:semiHidden="0" w:name="Medium Grid 2 Accent 3"/>
+    <w:lsdException w:unhideWhenUsed="0" w:uiPriority="69" w:semiHidden="0" w:name="Medium Grid 3 Accent 3"/>
+    <w:lsdException w:unhideWhenUsed="0" w:uiPriority="70" w:semiHidden="0" w:name="Dark List Accent 3"/>
+    <w:lsdException w:unhideWhenUsed="0" w:uiPriority="71" w:semiHidden="0" w:name="Colorful Shading Accent 3"/>
+    <w:lsdException w:unhideWhenUsed="0" w:uiPriority="72" w:semiHidden="0" w:name="Colorful List Accent 3"/>
+    <w:lsdException w:unhideWhenUsed="0" w:uiPriority="73" w:semiHidden="0" w:name="Colorful Grid Accent 3"/>
+    <w:lsdException w:unhideWhenUsed="0" w:uiPriority="60" w:semiHidden="0" w:name="Light Shading Accent 4"/>
+    <w:lsdException w:unhideWhenUsed="0" w:uiPriority="61" w:semiHidden="0" w:name="Light List Accent 4"/>
+    <w:lsdException w:unhideWhenUsed="0" w:uiPriority="62" w:semiHidden="0" w:name="Light Grid Accent 4"/>
+    <w:lsdException w:unhideWhenUsed="0" w:uiPriority="63" w:semiHidden="0" w:name="Medium Shading 1 Accent 4"/>
+    <w:lsdException w:unhideWhenUsed="0" w:uiPriority="64" w:semiHidden="0" w:name="Medium Shading 2 Accent 4"/>
+    <w:lsdException w:unhideWhenUsed="0" w:uiPriority="65" w:semiHidden="0" w:name="Medium List 1 Accent 4"/>
+    <w:lsdException w:unhideWhenUsed="0" w:uiPriority="66" w:semiHidden="0" w:name="Medium List 2 Accent 4"/>
+    <w:lsdException w:unhideWhenUsed="0" w:uiPriority="67" w:semiHidden="0" w:name="Medium Grid 1 Accent 4"/>
+    <w:lsdException w:unhideWhenUsed="0" w:uiPriority="68" w:semiHidden="0" w:name="Medium Grid 2 Accent 4"/>
+    <w:lsdException w:unhideWhenUsed="0" w:uiPriority="69" w:semiHidden="0" w:name="Medium Grid 3 Accent 4"/>
+    <w:lsdException w:unhideWhenUsed="0" w:uiPriority="70" w:semiHidden="0" w:name="Dark List Accent 4"/>
+    <w:lsdException w:unhideWhenUsed="0" w:uiPriority="71" w:semiHidden="0" w:name="Colorful Shading Accent 4"/>
+    <w:lsdException w:unhideWhenUsed="0" w:uiPriority="72" w:semiHidden="0" w:name="Colorful List Accent 4"/>
+    <w:lsdException w:unhideWhenUsed="0" w:uiPriority="73" w:semiHidden="0" w:name="Colorful Grid Accent 4"/>
+    <w:lsdException w:unhideWhenUsed="0" w:uiPriority="60" w:semiHidden="0" w:name="Light Shading Accent 5"/>
+    <w:lsdException w:unhideWhenUsed="0" w:uiPriority="61" w:semiHidden="0" w:name="Light List Accent 5"/>
+    <w:lsdException w:unhideWhenUsed="0" w:uiPriority="62" w:semiHidden="0" w:name="Light Grid Accent 5"/>
+    <w:lsdException w:unhideWhenUsed="0" w:uiPriority="63" w:semiHidden="0" w:name="Medium Shading 1 Accent 5"/>
+    <w:lsdException w:unhideWhenUsed="0" w:uiPriority="64" w:semiHidden="0" w:name="Medium Shading 2 Accent 5"/>
+    <w:lsdException w:unhideWhenUsed="0" w:uiPriority="65" w:semiHidden="0" w:name="Medium List 1 Accent 5"/>
+    <w:lsdException w:unhideWhenUsed="0" w:uiPriority="66" w:semiHidden="0" w:name="Medium List 2 Accent 5"/>
+    <w:lsdException w:unhideWhenUsed="0" w:uiPriority="67" w:semiHidden="0" w:name="Medium Grid 1 Accent 5"/>
+    <w:lsdException w:unhideWhenUsed="0" w:uiPriority="68" w:semiHidden="0" w:name="Medium Grid 2 Accent 5"/>
+    <w:lsdException w:unhideWhenUsed="0" w:uiPriority="69" w:semiHidden="0" w:name="Medium Grid 3 Accent 5"/>
+    <w:lsdException w:unhideWhenUsed="0" w:uiPriority="70" w:semiHidden="0" w:name="Dark List Accent 5"/>
+    <w:lsdException w:unhideWhenUsed="0" w:uiPriority="71" w:semiHidden="0" w:name="Colorful Shading Accent 5"/>
+    <w:lsdException w:unhideWhenUsed="0" w:uiPriority="72" w:semiHidden="0" w:name="Colorful List Accent 5"/>
+    <w:lsdException w:unhideWhenUsed="0" w:uiPriority="73" w:semiHidden="0" w:name="Colorful Grid Accent 5"/>
+    <w:lsdException w:unhideWhenUsed="0" w:uiPriority="60" w:semiHidden="0" w:name="Light Shading Accent 6"/>
+    <w:lsdException w:unhideWhenUsed="0" w:uiPriority="61" w:semiHidden="0" w:name="Light List Accent 6"/>
+    <w:lsdException w:unhideWhenUsed="0" w:uiPriority="62" w:semiHidden="0" w:name="Light Grid Accent 6"/>
+    <w:lsdException w:unhideWhenUsed="0" w:uiPriority="63" w:semiHidden="0" w:name="Medium Shading 1 Accent 6"/>
+    <w:lsdException w:unhideWhenUsed="0" w:uiPriority="64" w:semiHidden="0" w:name="Medium Shading 2 Accent 6"/>
+    <w:lsdException w:unhideWhenUsed="0" w:uiPriority="65" w:semiHidden="0" w:name="Medium List 1 Accent 6"/>
+    <w:lsdException w:unhideWhenUsed="0" w:uiPriority="66" w:semiHidden="0" w:name="Medium List 2 Accent 6"/>
+    <w:lsdException w:unhideWhenUsed="0" w:uiPriority="67" w:semiHidden="0" w:name="Medium Grid 1 Accent 6"/>
+    <w:lsdException w:unhideWhenUsed="0" w:uiPriority="68" w:semiHidden="0" w:name="Medium Grid 2 Accent 6"/>
+    <w:lsdException w:unhideWhenUsed="0" w:uiPriority="69" w:semiHidden="0" w:name="Medium Grid 3 Accent 6"/>
+    <w:lsdException w:unhideWhenUsed="0" w:uiPriority="70" w:semiHidden="0" w:name="Dark List Accent 6"/>
+    <w:lsdException w:unhideWhenUsed="0" w:uiPriority="71" w:semiHidden="0" w:name="Colorful Shading Accent 6"/>
+    <w:lsdException w:unhideWhenUsed="0" w:uiPriority="72" w:semiHidden="0" w:name="Colorful List Accent 6"/>
+    <w:lsdException w:unhideWhenUsed="0" w:uiPriority="73" w:semiHidden="0" w:name="Colorful Grid Accent 6"/>
   </w:latentStyles>
   <w:style w:type="paragraph" w:default="1" w:styleId="1">
     <w:name w:val="Normal"/>
@@ -8701,6 +8166,7 @@
       <w:spacing w:line="240" w:lineRule="atLeast"/>
     </w:pPr>
     <w:rPr>
+      <w:rFonts w:ascii="Times New Roman" w:hAnsi="Times New Roman" w:eastAsia="SimSun" w:cs="Times New Roman"/>
       <w:lang w:val="en-US" w:eastAsia="en-US" w:bidi="ar-SA"/>
     </w:rPr>
   </w:style>
@@ -8872,14 +8338,15 @@
   <w:style w:type="character" w:default="1" w:styleId="11">
     <w:name w:val="Default Paragraph Font"/>
     <w:semiHidden/>
+    <w:qFormat/>
     <w:uiPriority w:val="0"/>
   </w:style>
   <w:style w:type="table" w:default="1" w:styleId="12">
     <w:name w:val="Normal Table"/>
     <w:semiHidden/>
+    <w:qFormat/>
     <w:uiPriority w:val="0"/>
     <w:tblPr>
-      <w:tblStyle w:val="12"/>
       <w:tblCellMar>
         <w:top w:w="0" w:type="dxa"/>
         <w:left w:w="108" w:type="dxa"/>
@@ -8887,14 +8354,12 @@
         <w:right w:w="108" w:type="dxa"/>
       </w:tblCellMar>
     </w:tblPr>
-    <w:trPr>
-      <w:wBefore w:w="0" w:type="dxa"/>
-    </w:trPr>
   </w:style>
   <w:style w:type="paragraph" w:styleId="13">
     <w:name w:val="Balloon Text"/>
     <w:basedOn w:val="1"/>
     <w:semiHidden/>
+    <w:qFormat/>
     <w:uiPriority w:val="0"/>
     <w:rPr>
       <w:rFonts w:ascii="Tahoma" w:hAnsi="Tahoma" w:cs="Tahoma"/>
@@ -8905,6 +8370,7 @@
   <w:style w:type="paragraph" w:styleId="14">
     <w:name w:val="Body Text"/>
     <w:basedOn w:val="1"/>
+    <w:qFormat/>
     <w:uiPriority w:val="0"/>
     <w:pPr>
       <w:keepLines/>
@@ -8915,6 +8381,7 @@
   <w:style w:type="paragraph" w:styleId="15">
     <w:name w:val="Body Text Indent"/>
     <w:basedOn w:val="1"/>
+    <w:qFormat/>
     <w:uiPriority w:val="0"/>
     <w:pPr>
       <w:ind w:left="720"/>
@@ -8938,6 +8405,7 @@
   <w:style w:type="character" w:styleId="17">
     <w:name w:val="annotation reference"/>
     <w:semiHidden/>
+    <w:qFormat/>
     <w:uiPriority w:val="0"/>
     <w:rPr>
       <w:sz w:val="16"/>
@@ -8948,6 +8416,7 @@
     <w:name w:val="annotation text"/>
     <w:basedOn w:val="1"/>
     <w:semiHidden/>
+    <w:qFormat/>
     <w:uiPriority w:val="0"/>
   </w:style>
   <w:style w:type="paragraph" w:styleId="19">
@@ -8955,6 +8424,7 @@
     <w:basedOn w:val="18"/>
     <w:next w:val="18"/>
     <w:semiHidden/>
+    <w:qFormat/>
     <w:uiPriority w:val="0"/>
     <w:rPr>
       <w:b/>
@@ -8965,6 +8435,7 @@
     <w:name w:val="Document Map"/>
     <w:basedOn w:val="1"/>
     <w:semiHidden/>
+    <w:qFormat/>
     <w:uiPriority w:val="0"/>
     <w:pPr>
       <w:shd w:val="clear" w:color="auto" w:fill="000080"/>
@@ -8976,6 +8447,7 @@
   <w:style w:type="paragraph" w:styleId="21">
     <w:name w:val="footer"/>
     <w:basedOn w:val="1"/>
+    <w:qFormat/>
     <w:uiPriority w:val="0"/>
     <w:pPr>
       <w:tabs>
@@ -8987,6 +8459,7 @@
   <w:style w:type="paragraph" w:styleId="22">
     <w:name w:val="header"/>
     <w:basedOn w:val="1"/>
+    <w:qFormat/>
     <w:uiPriority w:val="0"/>
     <w:pPr>
       <w:tabs>
@@ -8997,6 +8470,7 @@
   </w:style>
   <w:style w:type="character" w:styleId="23">
     <w:name w:val="Hyperlink"/>
+    <w:qFormat/>
     <w:uiPriority w:val="0"/>
     <w:rPr>
       <w:color w:val="0000FF"/>
@@ -9006,18 +8480,19 @@
   <w:style w:type="character" w:styleId="24">
     <w:name w:val="page number"/>
     <w:basedOn w:val="11"/>
+    <w:qFormat/>
     <w:uiPriority w:val="0"/>
   </w:style>
   <w:style w:type="table" w:styleId="25">
     <w:name w:val="Table Grid"/>
     <w:basedOn w:val="12"/>
+    <w:qFormat/>
     <w:uiPriority w:val="0"/>
     <w:pPr>
       <w:widowControl w:val="0"/>
       <w:spacing w:line="240" w:lineRule="atLeast"/>
     </w:pPr>
     <w:tblPr>
-      <w:tblStyle w:val="12"/>
       <w:tblBorders>
         <w:top w:val="single" w:color="auto" w:sz="4" w:space="0"/>
         <w:left w:val="single" w:color="auto" w:sz="4" w:space="0"/>
@@ -9049,6 +8524,7 @@
     <w:basedOn w:val="1"/>
     <w:next w:val="1"/>
     <w:semiHidden/>
+    <w:qFormat/>
     <w:uiPriority w:val="0"/>
     <w:pPr>
       <w:tabs>
@@ -9063,6 +8539,7 @@
     <w:basedOn w:val="1"/>
     <w:next w:val="1"/>
     <w:semiHidden/>
+    <w:qFormat/>
     <w:uiPriority w:val="0"/>
     <w:pPr>
       <w:tabs>
@@ -9076,6 +8553,7 @@
     <w:basedOn w:val="1"/>
     <w:next w:val="1"/>
     <w:semiHidden/>
+    <w:qFormat/>
     <w:uiPriority w:val="0"/>
     <w:pPr>
       <w:tabs>
@@ -9088,6 +8566,7 @@
   <w:style w:type="paragraph" w:customStyle="1" w:styleId="30">
     <w:name w:val="Tabletext"/>
     <w:basedOn w:val="1"/>
+    <w:qFormat/>
     <w:uiPriority w:val="0"/>
     <w:pPr>
       <w:keepLines/>
@@ -9098,6 +8577,7 @@
     <w:name w:val="InfoBlue"/>
     <w:basedOn w:val="1"/>
     <w:next w:val="14"/>
+    <w:qFormat/>
     <w:uiPriority w:val="0"/>
     <w:pPr>
       <w:spacing w:after="120"/>
@@ -9111,6 +8591,7 @@
   <w:style w:type="paragraph" w:customStyle="1" w:styleId="32">
     <w:name w:val="Paragraph1"/>
     <w:basedOn w:val="1"/>
+    <w:qFormat/>
     <w:uiPriority w:val="0"/>
     <w:pPr>
       <w:spacing w:before="80" w:line="240" w:lineRule="auto"/>
@@ -9124,6 +8605,7 @@
   <w:style w:type="paragraph" w:customStyle="1" w:styleId="33">
     <w:name w:val="STT"/>
     <w:basedOn w:val="1"/>
+    <w:qFormat/>
     <w:uiPriority w:val="0"/>
     <w:pPr>
       <w:numPr>
@@ -9137,6 +8619,7 @@
   <w:style w:type="paragraph" w:customStyle="1" w:styleId="34">
     <w:name w:val="Bul-Style3"/>
     <w:basedOn w:val="1"/>
+    <w:qFormat/>
     <w:uiPriority w:val="0"/>
     <w:pPr>
       <w:numPr>
